--- a/resultados.docx
+++ b/resultados.docx
@@ -11,6 +11,7 @@
         <w:rPr>
           <w:rFonts w:ascii="Calibri" w:hAnsi="Calibri"/>
           <w:b/>
+          <w:color w:val="000000" w:themeColor="text1"/>
           <w:sz w:val="28"/>
           <w:szCs w:val="28"/>
         </w:rPr>
@@ -20,7 +21,7 @@
           <w:rFonts w:ascii="Calibri" w:hAnsi="Calibri"/>
           <w:b/>
           <w:noProof/>
-          <w:color w:val="000000" w:themeColor="text1"/>
+          <w:color w:val="7F7F7F" w:themeColor="text1" w:themeTint="80"/>
           <w:sz w:val="28"/>
           <w:szCs w:val="28"/>
         </w:rPr>
@@ -95,7 +96,7 @@
         <w:rPr>
           <w:rFonts w:ascii="Calibri" w:hAnsi="Calibri"/>
           <w:b/>
-          <w:color w:val="000000" w:themeColor="text1"/>
+          <w:color w:val="7F7F7F" w:themeColor="text1" w:themeTint="80"/>
           <w:sz w:val="28"/>
           <w:szCs w:val="28"/>
         </w:rPr>
@@ -114,7 +115,7 @@
         <w:rPr>
           <w:rFonts w:ascii="Calibri" w:hAnsi="Calibri"/>
           <w:b/>
-          <w:color w:val="7F7F7F" w:themeColor="text1" w:themeTint="80"/>
+          <w:color w:val="000000" w:themeColor="text1"/>
           <w:sz w:val="28"/>
           <w:szCs w:val="28"/>
         </w:rPr>
@@ -382,55 +383,24 @@
           <w:color w:val="000000" w:themeColor="text1"/>
           <w:sz w:val="22"/>
           <w:szCs w:val="22"/>
-          <w:highlight w:val="red"/>
-          <w:lang w:val="pt-BR"/>
-        </w:rPr>
-        <w:t>[</w:t>
-      </w:r>
-      <w:r>
-        <w:rPr>
-          <w:rFonts w:ascii="Calibri Light" w:hAnsi="Calibri Light"/>
-          <w:color w:val="000000" w:themeColor="text1"/>
-          <w:sz w:val="22"/>
-          <w:szCs w:val="22"/>
-          <w:highlight w:val="red"/>
-          <w:lang w:val="pt-BR"/>
-        </w:rPr>
-        <w:t>Figura 1:</w:t>
-      </w:r>
-      <w:r>
-        <w:rPr>
-          <w:rFonts w:ascii="Calibri Light" w:hAnsi="Calibri Light"/>
-          <w:color w:val="000000" w:themeColor="text1"/>
-          <w:sz w:val="22"/>
-          <w:szCs w:val="22"/>
-          <w:highlight w:val="red"/>
-          <w:lang w:val="pt-BR"/>
-        </w:rPr>
-        <w:t xml:space="preserve"> BOXPLOT</w:t>
-      </w:r>
-      <w:r>
-        <w:rPr>
-          <w:rFonts w:ascii="Calibri Light" w:hAnsi="Calibri Light"/>
-          <w:color w:val="000000" w:themeColor="text1"/>
-          <w:sz w:val="22"/>
-          <w:szCs w:val="22"/>
-          <w:highlight w:val="red"/>
-          <w:lang w:val="pt-BR"/>
-        </w:rPr>
-        <w:t>?</w:t>
-      </w:r>
-      <w:r>
-        <w:rPr>
-          <w:rFonts w:ascii="Calibri Light" w:hAnsi="Calibri Light"/>
-          <w:color w:val="000000" w:themeColor="text1"/>
-          <w:sz w:val="22"/>
-          <w:szCs w:val="22"/>
-          <w:highlight w:val="red"/>
-          <w:lang w:val="pt-BR"/>
-        </w:rPr>
-        <w:t>]</w:t>
-      </w:r>
+          <w:highlight w:val="yellow"/>
+          <w:lang w:val="pt-BR"/>
+        </w:rPr>
+        <w:t xml:space="preserve">[Figura 1: </w:t>
+      </w:r>
+      <w:proofErr w:type="gramStart"/>
+      <w:r>
+        <w:rPr>
+          <w:rFonts w:ascii="Calibri Light" w:hAnsi="Calibri Light"/>
+          <w:color w:val="000000" w:themeColor="text1"/>
+          <w:sz w:val="22"/>
+          <w:szCs w:val="22"/>
+          <w:highlight w:val="yellow"/>
+          <w:lang w:val="pt-BR"/>
+        </w:rPr>
+        <w:t>BOXPLOT?]</w:t>
+      </w:r>
+      <w:proofErr w:type="gramEnd"/>
     </w:p>
     <w:p>
       <w:pPr>
@@ -1078,6 +1048,7 @@
         </w:rPr>
         <w:t xml:space="preserve">(representado pelo coeficiente </w:t>
       </w:r>
+      <w:proofErr w:type="gramStart"/>
       <w:r>
         <w:rPr>
           <w:rStyle w:val="s1"/>
@@ -1099,7 +1070,19 @@
           <w:szCs w:val="22"/>
           <w:lang w:val="pt-BR"/>
         </w:rPr>
-        <w:t xml:space="preserve">, cujo valor é próximo de </w:t>
+        <w:t>, cujo</w:t>
+      </w:r>
+      <w:proofErr w:type="gramEnd"/>
+      <w:r>
+        <w:rPr>
+          <w:rStyle w:val="s1"/>
+          <w:rFonts w:ascii="Calibri Light" w:hAnsi="Calibri Light"/>
+          <w:color w:val="000000" w:themeColor="text1"/>
+          <w:sz w:val="22"/>
+          <w:szCs w:val="22"/>
+          <w:lang w:val="pt-BR"/>
+        </w:rPr>
+        <w:t xml:space="preserve"> valor é próximo de </w:t>
       </w:r>
       <w:r>
         <w:rPr>
@@ -1493,7 +1476,17 @@
           <w:szCs w:val="22"/>
           <w:lang w:val="pt-BR"/>
         </w:rPr>
-        <w:t>(Figura 3)</w:t>
+        <w:t>(Figura 3</w:t>
+      </w:r>
+      <w:r>
+        <w:rPr>
+          <w:rFonts w:ascii="Calibri Light" w:hAnsi="Calibri Light"/>
+          <w:color w:val="000000" w:themeColor="text1"/>
+          <w:sz w:val="22"/>
+          <w:szCs w:val="22"/>
+          <w:lang w:val="pt-BR"/>
+        </w:rPr>
+        <w:t>)</w:t>
       </w:r>
       <w:r>
         <w:rPr>
@@ -1520,7 +1513,6 @@
           <w:rFonts w:ascii="Calibri Light" w:hAnsi="Calibri Light"/>
           <w:sz w:val="22"/>
           <w:szCs w:val="22"/>
-          <w:highlight w:val="yellow"/>
           <w:lang w:val="pt-BR"/>
         </w:rPr>
         <w:t>Isso a</w:t>
@@ -1530,7 +1522,6 @@
           <w:rFonts w:ascii="Calibri Light" w:hAnsi="Calibri Light"/>
           <w:sz w:val="22"/>
           <w:szCs w:val="22"/>
-          <w:highlight w:val="yellow"/>
           <w:lang w:val="pt-BR"/>
         </w:rPr>
         <w:t xml:space="preserve">contece </w:t>
@@ -1540,7 +1531,6 @@
           <w:rFonts w:ascii="Calibri Light" w:hAnsi="Calibri Light"/>
           <w:sz w:val="22"/>
           <w:szCs w:val="22"/>
-          <w:highlight w:val="yellow"/>
           <w:lang w:val="pt-BR"/>
         </w:rPr>
         <w:t xml:space="preserve">porque o início original da curva do modelo </w:t>
@@ -1550,18 +1540,17 @@
           <w:rFonts w:ascii="Calibri Light" w:hAnsi="Calibri Light"/>
           <w:sz w:val="22"/>
           <w:szCs w:val="22"/>
-          <w:highlight w:val="yellow"/>
           <w:lang w:val="pt-BR"/>
         </w:rPr>
         <w:t xml:space="preserve">se encontra em valores negativos de </w:t>
       </w:r>
+      <w:proofErr w:type="gramStart"/>
       <w:r>
         <w:rPr>
           <w:rFonts w:ascii="Calibri Light" w:hAnsi="Calibri Light"/>
           <w:i/>
           <w:sz w:val="22"/>
           <w:szCs w:val="22"/>
-          <w:highlight w:val="yellow"/>
           <w:lang w:val="pt-BR"/>
         </w:rPr>
         <w:t>x</w:t>
@@ -1571,11 +1560,11 @@
           <w:rFonts w:ascii="Calibri Light" w:hAnsi="Calibri Light"/>
           <w:sz w:val="22"/>
           <w:szCs w:val="22"/>
-          <w:highlight w:val="yellow"/>
           <w:lang w:val="pt-BR"/>
         </w:rPr>
         <w:t>.</w:t>
       </w:r>
+      <w:proofErr w:type="gramEnd"/>
       <w:r>
         <w:rPr>
           <w:rFonts w:ascii="Calibri Light" w:hAnsi="Calibri Light"/>
@@ -1592,7 +1581,16 @@
           <w:szCs w:val="22"/>
           <w:lang w:val="pt-BR"/>
         </w:rPr>
-        <w:t>Entretanto, esta parte do modelo não é interessante ao nosso objetivo</w:t>
+        <w:t>Entretanto, esta</w:t>
+      </w:r>
+      <w:r>
+        <w:rPr>
+          <w:rFonts w:ascii="Calibri Light" w:hAnsi="Calibri Light"/>
+          <w:sz w:val="22"/>
+          <w:szCs w:val="22"/>
+          <w:lang w:val="pt-BR"/>
+        </w:rPr>
+        <w:t xml:space="preserve"> parte do modelo não é interessante ao nosso objetivo</w:t>
       </w:r>
       <w:r>
         <w:rPr>
@@ -1771,25 +1769,7 @@
           <w:szCs w:val="22"/>
           <w:lang w:val="pt-BR"/>
         </w:rPr>
-        <w:t xml:space="preserve"> Relação entre a </w:t>
-      </w:r>
-      <w:r>
-        <w:rPr>
-          <w:rFonts w:ascii="Calibri Light" w:hAnsi="Calibri Light"/>
-          <w:sz w:val="22"/>
-          <w:szCs w:val="22"/>
-          <w:lang w:val="pt-BR"/>
-        </w:rPr>
-        <w:t>variância total</w:t>
-      </w:r>
-      <w:r>
-        <w:rPr>
-          <w:rFonts w:ascii="Calibri Light" w:hAnsi="Calibri Light"/>
-          <w:sz w:val="22"/>
-          <w:szCs w:val="22"/>
-          <w:lang w:val="pt-BR"/>
-        </w:rPr>
-        <w:t xml:space="preserve"> do índice de estratégia de vida das comunidades e o índice de distúrbio a que foram submetidas. Cada ponto representa uma comunidade do cenário em que ocorre apenas adaptação</w:t>
+        <w:t xml:space="preserve"> Relação entre a variância total do índice de estratégia de vida das comunidades e o índice de distúrbio a que foram submetidas. Cada ponto representa uma comunidade do cenário em que ocorre apenas adaptação</w:t>
       </w:r>
       <w:r>
         <w:rPr>
@@ -2691,25 +2671,7 @@
           <w:szCs w:val="22"/>
           <w:lang w:val="pt-BR"/>
         </w:rPr>
-        <w:t xml:space="preserve"> Relação entre a média do índice de estratégia de vida das comunidades e o índice de distúrbio a que foram submetidas. Cada ponto representa uma comunidade do cenário em que ocorre apenas </w:t>
-      </w:r>
-      <w:r>
-        <w:rPr>
-          <w:rFonts w:ascii="Calibri Light" w:hAnsi="Calibri Light"/>
-          <w:sz w:val="22"/>
-          <w:szCs w:val="22"/>
-          <w:lang w:val="pt-BR"/>
-        </w:rPr>
-        <w:t>exclusão competitiva de espécies</w:t>
-      </w:r>
-      <w:r>
-        <w:rPr>
-          <w:rFonts w:ascii="Calibri Light" w:hAnsi="Calibri Light"/>
-          <w:sz w:val="22"/>
-          <w:szCs w:val="22"/>
-          <w:lang w:val="pt-BR"/>
-        </w:rPr>
-        <w:t xml:space="preserve">. A linha preta equivale ao previsto pelo modelo </w:t>
+        <w:t xml:space="preserve"> Relação entre a média do índice de estratégia de vida das comunidades e o índice de distúrbio a que foram submetidas. Cada ponto representa uma comunidade do cenário em que ocorre apenas exclusão competitiva de espécies. A linha preta equivale ao previsto pelo modelo </w:t>
       </w:r>
       <w:r>
         <w:rPr>
@@ -3323,25 +3285,7 @@
           <w:szCs w:val="22"/>
           <w:lang w:val="pt-BR"/>
         </w:rPr>
-        <w:t xml:space="preserve"> Relação entre a </w:t>
-      </w:r>
-      <w:r>
-        <w:rPr>
-          <w:rFonts w:ascii="Calibri Light" w:hAnsi="Calibri Light"/>
-          <w:sz w:val="22"/>
-          <w:szCs w:val="22"/>
-          <w:lang w:val="pt-BR"/>
-        </w:rPr>
-        <w:t>variância total</w:t>
-      </w:r>
-      <w:r>
-        <w:rPr>
-          <w:rFonts w:ascii="Calibri Light" w:hAnsi="Calibri Light"/>
-          <w:sz w:val="22"/>
-          <w:szCs w:val="22"/>
-          <w:lang w:val="pt-BR"/>
-        </w:rPr>
-        <w:t xml:space="preserve"> do índice de estratégia de vida das comunidades e o índice de distúrbio a que foram submetidas. Cada ponto representa uma comunidade do cenário em que ocorre apenas exclusão competitiva de espécies. A linha preta equivale ao previsto pelo modelo Michaelis-Menten selecionado.</w:t>
+        <w:t xml:space="preserve"> Relação entre a variância total do índice de estratégia de vida das comunidades e o índice de distúrbio a que foram submetidas. Cada ponto representa uma comunidade do cenário em que ocorre apenas exclusão competitiva de espécies. A linha preta equivale ao previsto pelo modelo Michaelis-Menten selecionado.</w:t>
       </w:r>
     </w:p>
     <w:p>
@@ -5141,25 +5085,25 @@
           <w:szCs w:val="22"/>
           <w:lang w:val="pt-BR"/>
         </w:rPr>
-        <w:t xml:space="preserve"> de forma muito semelhante ao cenário em que ocorre apenas adaptação</w:t>
-      </w:r>
-      <w:r>
-        <w:rPr>
-          <w:rFonts w:ascii="Calibri Light" w:hAnsi="Calibri Light"/>
-          <w:sz w:val="22"/>
-          <w:szCs w:val="22"/>
-          <w:lang w:val="pt-BR"/>
-        </w:rPr>
-        <w:t xml:space="preserve">. Ainda que logístico, o formato sigmoide da curva do modelo selecionado não é evidente, dado que o aumento na variância em função do distúrbio se dá de forma acentuada na porção inicial da curva, aproximando-se da assíntota ainda em valores baixos de </w:t>
-      </w:r>
-      <w:r>
-        <w:rPr>
-          <w:rFonts w:ascii="Calibri Light" w:hAnsi="Calibri Light"/>
-          <w:sz w:val="22"/>
-          <w:szCs w:val="22"/>
-          <w:lang w:val="pt-BR"/>
-        </w:rPr>
-        <w:t>distúrbio</w:t>
+        <w:t xml:space="preserve"> de forma muito semelhante ao cenário em </w:t>
+      </w:r>
+      <w:r>
+        <w:rPr>
+          <w:rFonts w:ascii="Calibri Light" w:hAnsi="Calibri Light"/>
+          <w:sz w:val="22"/>
+          <w:szCs w:val="22"/>
+          <w:lang w:val="pt-BR"/>
+        </w:rPr>
+        <w:t>que ocorre apenas adaptação</w:t>
+      </w:r>
+      <w:r>
+        <w:rPr>
+          <w:rFonts w:ascii="Calibri Light" w:hAnsi="Calibri Light"/>
+          <w:sz w:val="22"/>
+          <w:szCs w:val="22"/>
+          <w:lang w:val="pt-BR"/>
+        </w:rPr>
+        <w:t>. Ainda que logístico, o formato sigmoide da curva do modelo selecionado não é evidente, dado que o aumento na variância em função do distúrbio se dá de forma acentuada na porção inicial da curva, aproximando-se da assíntota ainda em valores baixos de distúrbio</w:t>
       </w:r>
       <w:r>
         <w:rPr>
@@ -5204,18 +5148,17 @@
           <w:rFonts w:ascii="Calibri Light" w:hAnsi="Calibri Light"/>
           <w:sz w:val="22"/>
           <w:szCs w:val="22"/>
-          <w:highlight w:val="yellow"/>
           <w:lang w:val="pt-BR"/>
         </w:rPr>
         <w:t xml:space="preserve">Isso acontece porque o início original da curva do modelo se encontra em valores negativos de </w:t>
       </w:r>
+      <w:proofErr w:type="gramStart"/>
       <w:r>
         <w:rPr>
           <w:rFonts w:ascii="Calibri Light" w:hAnsi="Calibri Light"/>
           <w:i/>
           <w:sz w:val="22"/>
           <w:szCs w:val="22"/>
-          <w:highlight w:val="yellow"/>
           <w:lang w:val="pt-BR"/>
         </w:rPr>
         <w:t>x</w:t>
@@ -5225,11 +5168,11 @@
           <w:rFonts w:ascii="Calibri Light" w:hAnsi="Calibri Light"/>
           <w:sz w:val="22"/>
           <w:szCs w:val="22"/>
-          <w:highlight w:val="yellow"/>
           <w:lang w:val="pt-BR"/>
         </w:rPr>
         <w:t>.</w:t>
       </w:r>
+      <w:proofErr w:type="gramEnd"/>
       <w:r>
         <w:rPr>
           <w:rFonts w:ascii="Calibri Light" w:hAnsi="Calibri Light"/>
@@ -5246,7 +5189,18 @@
           <w:szCs w:val="22"/>
           <w:lang w:val="pt-BR"/>
         </w:rPr>
-        <w:t xml:space="preserve">Entretanto, esta parte do modelo não é interessante ao nosso objetivo, que focará no crescimento saturante da variância total a partir do valor nulo de distúrbio. </w:t>
+        <w:t>Entretanto, esta parte</w:t>
+      </w:r>
+      <w:bookmarkStart w:id="0" w:name="_GoBack"/>
+      <w:bookmarkEnd w:id="0"/>
+      <w:r>
+        <w:rPr>
+          <w:rFonts w:ascii="Calibri Light" w:hAnsi="Calibri Light"/>
+          <w:sz w:val="22"/>
+          <w:szCs w:val="22"/>
+          <w:lang w:val="pt-BR"/>
+        </w:rPr>
+        <w:t xml:space="preserve"> do modelo não é interessante ao nosso objetivo, que focará no crescimento saturante da variância total a partir do valor nulo de distúrbio. </w:t>
       </w:r>
     </w:p>
     <w:p>
@@ -5350,25 +5304,7 @@
           <w:szCs w:val="22"/>
           <w:lang w:val="pt-BR"/>
         </w:rPr>
-        <w:t xml:space="preserve"> Relação entre a </w:t>
-      </w:r>
-      <w:r>
-        <w:rPr>
-          <w:rFonts w:ascii="Calibri Light" w:hAnsi="Calibri Light"/>
-          <w:sz w:val="22"/>
-          <w:szCs w:val="22"/>
-          <w:lang w:val="pt-BR"/>
-        </w:rPr>
-        <w:t>variância total</w:t>
-      </w:r>
-      <w:r>
-        <w:rPr>
-          <w:rFonts w:ascii="Calibri Light" w:hAnsi="Calibri Light"/>
-          <w:sz w:val="22"/>
-          <w:szCs w:val="22"/>
-          <w:lang w:val="pt-BR"/>
-        </w:rPr>
-        <w:t xml:space="preserve"> do índice de estratégia de vida das comunidades e o índice de distúrbio a que foram submetidas. Cada ponto representa uma comunidade do cenário em que ocorre adaptação e exclusão competitiva de espécies. A linha preta equivale ao previsto pelo modelo logístico selecionado.</w:t>
+        <w:t xml:space="preserve"> Relação entre a variância total do índice de estratégia de vida das comunidades e o índice de distúrbio a que foram submetidas. Cada ponto representa uma comunidade do cenário em que ocorre adaptação e exclusão competitiva de espécies. A linha preta equivale ao previsto pelo modelo logístico selecionado.</w:t>
       </w:r>
     </w:p>
     <w:p>
@@ -5492,7 +5428,27 @@
           <w:szCs w:val="22"/>
           <w:lang w:val="pt-BR"/>
         </w:rPr>
-        <w:t xml:space="preserve">. Esta função indica uma relação não monotônica entre o distúrbio e a variância interespecífica, </w:t>
+        <w:t xml:space="preserve">. Esta função indica uma relação não </w:t>
+      </w:r>
+      <w:proofErr w:type="spellStart"/>
+      <w:r>
+        <w:rPr>
+          <w:rFonts w:ascii="Calibri Light" w:hAnsi="Calibri Light"/>
+          <w:sz w:val="22"/>
+          <w:szCs w:val="22"/>
+          <w:lang w:val="pt-BR"/>
+        </w:rPr>
+        <w:t>monotônica</w:t>
+      </w:r>
+      <w:proofErr w:type="spellEnd"/>
+      <w:r>
+        <w:rPr>
+          <w:rFonts w:ascii="Calibri Light" w:hAnsi="Calibri Light"/>
+          <w:sz w:val="22"/>
+          <w:szCs w:val="22"/>
+          <w:lang w:val="pt-BR"/>
+        </w:rPr>
+        <w:t xml:space="preserve"> entre o distúrbio e a variância interespecífica, </w:t>
       </w:r>
       <w:r>
         <w:rPr>
@@ -5882,25 +5838,7 @@
           <w:szCs w:val="22"/>
           <w:lang w:val="pt-BR"/>
         </w:rPr>
-        <w:t xml:space="preserve"> Relação entre a </w:t>
-      </w:r>
-      <w:r>
-        <w:rPr>
-          <w:rFonts w:ascii="Calibri Light" w:hAnsi="Calibri Light"/>
-          <w:sz w:val="22"/>
-          <w:szCs w:val="22"/>
-          <w:lang w:val="pt-BR"/>
-        </w:rPr>
-        <w:t>variância interespecífica</w:t>
-      </w:r>
-      <w:r>
-        <w:rPr>
-          <w:rFonts w:ascii="Calibri Light" w:hAnsi="Calibri Light"/>
-          <w:sz w:val="22"/>
-          <w:szCs w:val="22"/>
-          <w:lang w:val="pt-BR"/>
-        </w:rPr>
-        <w:t xml:space="preserve"> do índice de estratégia de vida das comunidades e o índice de distúrbio a que foram submetidas. Cada ponto representa uma comunidade do cenário em que ocorre adaptação e exclusão competitiva de espécies. A linha preta equivale ao previsto pelo modelo </w:t>
+        <w:t xml:space="preserve"> Relação entre a variância interespecífica do índice de estratégia de vida das comunidades e o índice de distúrbio a que foram submetidas. Cada ponto representa uma comunidade do cenário em que ocorre adaptação e exclusão competitiva de espécies. A linha preta equivale ao previsto pelo modelo </w:t>
       </w:r>
       <w:r>
         <w:rPr>
@@ -6013,17 +5951,19 @@
           <w:lang w:val="pt-BR"/>
         </w:rPr>
       </w:pPr>
-      <w:r>
-        <w:rPr>
-          <w:rFonts w:ascii="Calibri Light" w:hAnsi="Calibri Light"/>
-          <w:color w:val="000000" w:themeColor="text1"/>
-          <w:sz w:val="22"/>
-          <w:szCs w:val="22"/>
-          <w:highlight w:val="red"/>
+      <w:proofErr w:type="spellStart"/>
+      <w:r>
+        <w:rPr>
+          <w:rFonts w:ascii="Calibri Light" w:hAnsi="Calibri Light"/>
+          <w:color w:val="000000" w:themeColor="text1"/>
+          <w:sz w:val="22"/>
+          <w:szCs w:val="22"/>
+          <w:highlight w:val="yellow"/>
           <w:lang w:val="pt-BR"/>
         </w:rPr>
         <w:t>Blablablá</w:t>
       </w:r>
+      <w:proofErr w:type="spellEnd"/>
     </w:p>
     <w:p>
       <w:pPr>
@@ -6251,20 +6191,7 @@
             <w:szCs w:val="22"/>
             <w:lang w:val="pt-BR"/>
           </w:rPr>
-          <m:t>∆</m:t>
-        </m:r>
-        <m:r>
-          <m:rPr>
-            <m:sty m:val="bi"/>
-          </m:rPr>
-          <w:rPr>
-            <w:rFonts w:ascii="Cambria Math" w:hAnsi="Cambria Math"/>
-            <w:color w:val="000000" w:themeColor="text1"/>
-            <w:sz w:val="22"/>
-            <w:szCs w:val="22"/>
-            <w:lang w:val="pt-BR"/>
-          </w:rPr>
-          <m:t xml:space="preserve"> </m:t>
+          <m:t xml:space="preserve">∆ </m:t>
         </m:r>
       </m:oMath>
       <w:r>
@@ -6314,10 +6241,10 @@
       <w:r>
         <w:rPr>
           <w:rFonts w:ascii="Calibri Light" w:hAnsi="Calibri Light"/>
-          <w:color w:val="000000" w:themeColor="text1"/>
-          <w:sz w:val="22"/>
-          <w:szCs w:val="22"/>
-          <w:lang w:val="pt-BR"/>
+          <w:noProof/>
+          <w:color w:val="000000" w:themeColor="text1"/>
+          <w:sz w:val="22"/>
+          <w:szCs w:val="22"/>
         </w:rPr>
         <w:drawing>
           <wp:inline distT="0" distB="0" distL="0" distR="0" wp14:anchorId="3BAE2D32" wp14:editId="0150B119">
@@ -6499,47 +6426,7 @@
           <w:szCs w:val="22"/>
           <w:lang w:val="pt-BR"/>
         </w:rPr>
-        <w:t xml:space="preserve"> Resultados das seleções de modelo para</w:t>
-      </w:r>
-      <w:r>
-        <w:rPr>
-          <w:rFonts w:ascii="Calibri Light" w:hAnsi="Calibri Light"/>
-          <w:color w:val="000000" w:themeColor="text1"/>
-          <w:sz w:val="22"/>
-          <w:szCs w:val="22"/>
-          <w:lang w:val="pt-BR"/>
-        </w:rPr>
-        <w:t xml:space="preserve"> a média, </w:t>
-      </w:r>
-      <w:r>
-        <w:rPr>
-          <w:rFonts w:ascii="Calibri Light" w:hAnsi="Calibri Light"/>
-          <w:color w:val="000000" w:themeColor="text1"/>
-          <w:sz w:val="22"/>
-          <w:szCs w:val="22"/>
-          <w:lang w:val="pt-BR"/>
-        </w:rPr>
-        <w:t xml:space="preserve">a variância total </w:t>
-      </w:r>
-      <w:r>
-        <w:rPr>
-          <w:rFonts w:ascii="Calibri Light" w:hAnsi="Calibri Light"/>
-          <w:color w:val="000000" w:themeColor="text1"/>
-          <w:sz w:val="22"/>
-          <w:szCs w:val="22"/>
-          <w:lang w:val="pt-BR"/>
-        </w:rPr>
-        <w:t xml:space="preserve">e a variância interespecífica </w:t>
-      </w:r>
-      <w:r>
-        <w:rPr>
-          <w:rFonts w:ascii="Calibri Light" w:hAnsi="Calibri Light"/>
-          <w:color w:val="000000" w:themeColor="text1"/>
-          <w:sz w:val="22"/>
-          <w:szCs w:val="22"/>
-          <w:lang w:val="pt-BR"/>
-        </w:rPr>
-        <w:t xml:space="preserve">do índice de estratégia de vida das comunidades como função do índice de distúrbio, para o cenário em que ocorre apenas </w:t>
+        <w:t xml:space="preserve"> Resultados das seleções de modelo para a média, a variância total e a variância interespecífica do índice de estratégia de vida das comunidades como função do índice de distúrbio, para o cenário em que ocorre apenas </w:t>
       </w:r>
       <w:r>
         <w:rPr>
@@ -6573,20 +6460,7 @@
             <w:szCs w:val="22"/>
             <w:lang w:val="pt-BR"/>
           </w:rPr>
-          <m:t>∆</m:t>
-        </m:r>
-        <m:r>
-          <m:rPr>
-            <m:sty m:val="bi"/>
-          </m:rPr>
-          <w:rPr>
-            <w:rFonts w:ascii="Cambria Math" w:hAnsi="Cambria Math"/>
-            <w:color w:val="000000" w:themeColor="text1"/>
-            <w:sz w:val="22"/>
-            <w:szCs w:val="22"/>
-            <w:lang w:val="pt-BR"/>
-          </w:rPr>
-          <m:t xml:space="preserve"> </m:t>
+          <m:t xml:space="preserve">∆ </m:t>
         </m:r>
       </m:oMath>
       <w:r>
@@ -6607,17 +6481,7 @@
           <w:szCs w:val="22"/>
           <w:lang w:val="pt-BR"/>
         </w:rPr>
-        <w:t xml:space="preserve"> </w:t>
-      </w:r>
-      <w:r>
-        <w:rPr>
-          <w:rFonts w:ascii="Calibri Light" w:hAnsi="Calibri Light"/>
-          <w:color w:val="000000" w:themeColor="text1"/>
-          <w:sz w:val="22"/>
-          <w:szCs w:val="22"/>
-          <w:lang w:val="pt-BR"/>
-        </w:rPr>
-        <w:t>Os asteriscos (*) indicam modelos em que o ajuste não foi possível.</w:t>
+        <w:t xml:space="preserve"> Os asteriscos (*) indicam modelos em que o ajuste não foi possível.</w:t>
       </w:r>
     </w:p>
     <w:p>
@@ -6636,10 +6500,10 @@
       <w:r>
         <w:rPr>
           <w:rFonts w:ascii="Calibri Light" w:hAnsi="Calibri Light"/>
-          <w:color w:val="000000" w:themeColor="text1"/>
-          <w:sz w:val="22"/>
-          <w:szCs w:val="22"/>
-          <w:lang w:val="pt-BR"/>
+          <w:noProof/>
+          <w:color w:val="000000" w:themeColor="text1"/>
+          <w:sz w:val="22"/>
+          <w:szCs w:val="22"/>
         </w:rPr>
         <w:drawing>
           <wp:inline distT="0" distB="0" distL="0" distR="0" wp14:anchorId="6B3288D6" wp14:editId="3BA5D367">
@@ -6732,27 +6596,7 @@
           <w:szCs w:val="22"/>
           <w:lang w:val="pt-BR"/>
         </w:rPr>
-        <w:t xml:space="preserve"> Resultados das seleções de modelo para a média, a variância total e a variância interespecífica do índice de estratégia de vida das comunidades como função do índice de distúrbio, par</w:t>
-      </w:r>
-      <w:r>
-        <w:rPr>
-          <w:rFonts w:ascii="Calibri Light" w:hAnsi="Calibri Light"/>
-          <w:color w:val="000000" w:themeColor="text1"/>
-          <w:sz w:val="22"/>
-          <w:szCs w:val="22"/>
-          <w:lang w:val="pt-BR"/>
-        </w:rPr>
-        <w:t>a o cenário em que ocorre adaptação e</w:t>
-      </w:r>
-      <w:r>
-        <w:rPr>
-          <w:rFonts w:ascii="Calibri Light" w:hAnsi="Calibri Light"/>
-          <w:color w:val="000000" w:themeColor="text1"/>
-          <w:sz w:val="22"/>
-          <w:szCs w:val="22"/>
-          <w:lang w:val="pt-BR"/>
-        </w:rPr>
-        <w:t xml:space="preserve"> exclusão competitiva de espécies. Os modelos selecionados (</w:t>
+        <w:t xml:space="preserve"> Resultados das seleções de modelo para a média, a variância total e a variância interespecífica do índice de estratégia de vida das comunidades como função do índice de distúrbio, para o cenário em que ocorre adaptação e exclusão competitiva de espécies. Os modelos selecionados (</w:t>
       </w:r>
       <m:oMath>
         <m:r>
@@ -6766,20 +6610,7 @@
             <w:szCs w:val="22"/>
             <w:lang w:val="pt-BR"/>
           </w:rPr>
-          <m:t>∆</m:t>
-        </m:r>
-        <m:r>
-          <m:rPr>
-            <m:sty m:val="bi"/>
-          </m:rPr>
-          <w:rPr>
-            <w:rFonts w:ascii="Cambria Math" w:hAnsi="Cambria Math"/>
-            <w:color w:val="000000" w:themeColor="text1"/>
-            <w:sz w:val="22"/>
-            <w:szCs w:val="22"/>
-            <w:lang w:val="pt-BR"/>
-          </w:rPr>
-          <m:t xml:space="preserve"> </m:t>
+          <m:t xml:space="preserve">∆ </m:t>
         </m:r>
       </m:oMath>
       <w:r>
@@ -6829,10 +6660,10 @@
       <w:r>
         <w:rPr>
           <w:rFonts w:ascii="Calibri Light" w:hAnsi="Calibri Light"/>
-          <w:color w:val="000000" w:themeColor="text1"/>
-          <w:sz w:val="22"/>
-          <w:szCs w:val="22"/>
-          <w:lang w:val="pt-BR"/>
+          <w:noProof/>
+          <w:color w:val="000000" w:themeColor="text1"/>
+          <w:sz w:val="22"/>
+          <w:szCs w:val="22"/>
         </w:rPr>
         <w:drawing>
           <wp:inline distT="0" distB="0" distL="0" distR="0" wp14:anchorId="3BD6C560" wp14:editId="388EB1FF">
@@ -7001,8 +6832,6 @@
         </w:rPr>
         <w:t>cker selecionado não apresenta</w:t>
       </w:r>
-      <w:bookmarkStart w:id="0" w:name="_GoBack"/>
-      <w:bookmarkEnd w:id="0"/>
       <w:r>
         <w:rPr>
           <w:rFonts w:ascii="Calibri Light" w:hAnsi="Calibri Light"/>
@@ -7028,9 +6857,11 @@
       <w:r>
         <w:rPr>
           <w:rFonts w:ascii="Calibri Light" w:hAnsi="Calibri Light"/>
-          <w:color w:val="000000" w:themeColor="text1"/>
-          <w:sz w:val="22"/>
-          <w:szCs w:val="22"/>
+          <w:noProof/>
+          <w:color w:val="000000" w:themeColor="text1"/>
+          <w:sz w:val="22"/>
+          <w:szCs w:val="22"/>
+          <w:lang w:val="en-US"/>
         </w:rPr>
         <w:drawing>
           <wp:inline distT="0" distB="0" distL="0" distR="0" wp14:anchorId="5D4EBBC5" wp14:editId="30866230">
@@ -7761,6 +7592,7 @@
   <w:style w:type="character" w:default="1" w:styleId="DefaultParagraphFont">
     <w:name w:val="Default Paragraph Font"/>
     <w:uiPriority w:val="1"/>
+    <w:semiHidden/>
     <w:unhideWhenUsed/>
   </w:style>
   <w:style w:type="table" w:default="1" w:styleId="TableNormal">
@@ -8165,7 +7997,7 @@
 </file>
 
 <file path=customXml/itemProps1.xml><?xml version="1.0" encoding="utf-8"?>
-<ds:datastoreItem xmlns:ds="http://schemas.openxmlformats.org/officeDocument/2006/customXml" ds:itemID="{EF4E631B-4DBC-0C4C-A060-6DFCC4EB04C9}">
+<ds:datastoreItem xmlns:ds="http://schemas.openxmlformats.org/officeDocument/2006/customXml" ds:itemID="{AACD8C3E-B216-BC44-B872-26FE97A8A1FD}">
   <ds:schemaRefs>
     <ds:schemaRef ds:uri="http://schemas.openxmlformats.org/officeDocument/2006/bibliography"/>
   </ds:schemaRefs>

--- a/resultados.docx
+++ b/resultados.docx
@@ -386,21 +386,8 @@
           <w:highlight w:val="yellow"/>
           <w:lang w:val="pt-BR"/>
         </w:rPr>
-        <w:t xml:space="preserve">[Figura 1: </w:t>
-      </w:r>
-      <w:proofErr w:type="gramStart"/>
-      <w:r>
-        <w:rPr>
-          <w:rFonts w:ascii="Calibri Light" w:hAnsi="Calibri Light"/>
-          <w:color w:val="000000" w:themeColor="text1"/>
-          <w:sz w:val="22"/>
-          <w:szCs w:val="22"/>
-          <w:highlight w:val="yellow"/>
-          <w:lang w:val="pt-BR"/>
-        </w:rPr>
-        <w:t>BOXPLOT?]</w:t>
-      </w:r>
-      <w:proofErr w:type="gramEnd"/>
+        <w:t>[Figura 1: BOXPLOT?]</w:t>
+      </w:r>
     </w:p>
     <w:p>
       <w:pPr>
@@ -1048,7 +1035,6 @@
         </w:rPr>
         <w:t xml:space="preserve">(representado pelo coeficiente </w:t>
       </w:r>
-      <w:proofErr w:type="gramStart"/>
       <w:r>
         <w:rPr>
           <w:rStyle w:val="s1"/>
@@ -1070,19 +1056,7 @@
           <w:szCs w:val="22"/>
           <w:lang w:val="pt-BR"/>
         </w:rPr>
-        <w:t>, cujo</w:t>
-      </w:r>
-      <w:proofErr w:type="gramEnd"/>
-      <w:r>
-        <w:rPr>
-          <w:rStyle w:val="s1"/>
-          <w:rFonts w:ascii="Calibri Light" w:hAnsi="Calibri Light"/>
-          <w:color w:val="000000" w:themeColor="text1"/>
-          <w:sz w:val="22"/>
-          <w:szCs w:val="22"/>
-          <w:lang w:val="pt-BR"/>
-        </w:rPr>
-        <w:t xml:space="preserve"> valor é próximo de </w:t>
+        <w:t xml:space="preserve">, cujo valor é próximo de </w:t>
       </w:r>
       <w:r>
         <w:rPr>
@@ -1544,7 +1518,6 @@
         </w:rPr>
         <w:t xml:space="preserve">se encontra em valores negativos de </w:t>
       </w:r>
-      <w:proofErr w:type="gramStart"/>
       <w:r>
         <w:rPr>
           <w:rFonts w:ascii="Calibri Light" w:hAnsi="Calibri Light"/>
@@ -1562,17 +1535,7 @@
           <w:szCs w:val="22"/>
           <w:lang w:val="pt-BR"/>
         </w:rPr>
-        <w:t>.</w:t>
-      </w:r>
-      <w:proofErr w:type="gramEnd"/>
-      <w:r>
-        <w:rPr>
-          <w:rFonts w:ascii="Calibri Light" w:hAnsi="Calibri Light"/>
-          <w:sz w:val="22"/>
-          <w:szCs w:val="22"/>
-          <w:lang w:val="pt-BR"/>
-        </w:rPr>
-        <w:t xml:space="preserve"> </w:t>
+        <w:t xml:space="preserve">. </w:t>
       </w:r>
       <w:r>
         <w:rPr>
@@ -5152,7 +5115,6 @@
         </w:rPr>
         <w:t xml:space="preserve">Isso acontece porque o início original da curva do modelo se encontra em valores negativos de </w:t>
       </w:r>
-      <w:proofErr w:type="gramStart"/>
       <w:r>
         <w:rPr>
           <w:rFonts w:ascii="Calibri Light" w:hAnsi="Calibri Light"/>
@@ -5170,17 +5132,7 @@
           <w:szCs w:val="22"/>
           <w:lang w:val="pt-BR"/>
         </w:rPr>
-        <w:t>.</w:t>
-      </w:r>
-      <w:proofErr w:type="gramEnd"/>
-      <w:r>
-        <w:rPr>
-          <w:rFonts w:ascii="Calibri Light" w:hAnsi="Calibri Light"/>
-          <w:sz w:val="22"/>
-          <w:szCs w:val="22"/>
-          <w:lang w:val="pt-BR"/>
-        </w:rPr>
-        <w:t xml:space="preserve"> </w:t>
+        <w:t xml:space="preserve">. </w:t>
       </w:r>
       <w:r>
         <w:rPr>
@@ -5191,8 +5143,6 @@
         </w:rPr>
         <w:t>Entretanto, esta parte</w:t>
       </w:r>
-      <w:bookmarkStart w:id="0" w:name="_GoBack"/>
-      <w:bookmarkEnd w:id="0"/>
       <w:r>
         <w:rPr>
           <w:rFonts w:ascii="Calibri Light" w:hAnsi="Calibri Light"/>
@@ -5428,27 +5378,7 @@
           <w:szCs w:val="22"/>
           <w:lang w:val="pt-BR"/>
         </w:rPr>
-        <w:t xml:space="preserve">. Esta função indica uma relação não </w:t>
-      </w:r>
-      <w:proofErr w:type="spellStart"/>
-      <w:r>
-        <w:rPr>
-          <w:rFonts w:ascii="Calibri Light" w:hAnsi="Calibri Light"/>
-          <w:sz w:val="22"/>
-          <w:szCs w:val="22"/>
-          <w:lang w:val="pt-BR"/>
-        </w:rPr>
-        <w:t>monotônica</w:t>
-      </w:r>
-      <w:proofErr w:type="spellEnd"/>
-      <w:r>
-        <w:rPr>
-          <w:rFonts w:ascii="Calibri Light" w:hAnsi="Calibri Light"/>
-          <w:sz w:val="22"/>
-          <w:szCs w:val="22"/>
-          <w:lang w:val="pt-BR"/>
-        </w:rPr>
-        <w:t xml:space="preserve"> entre o distúrbio e a variância interespecífica, </w:t>
+        <w:t xml:space="preserve">. Esta função indica uma relação não monotônica entre o distúrbio e a variância interespecífica, </w:t>
       </w:r>
       <w:r>
         <w:rPr>
@@ -5951,7 +5881,6 @@
           <w:lang w:val="pt-BR"/>
         </w:rPr>
       </w:pPr>
-      <w:proofErr w:type="spellStart"/>
       <w:r>
         <w:rPr>
           <w:rFonts w:ascii="Calibri Light" w:hAnsi="Calibri Light"/>
@@ -5963,7 +5892,6 @@
         </w:rPr>
         <w:t>Blablablá</w:t>
       </w:r>
-      <w:proofErr w:type="spellEnd"/>
     </w:p>
     <w:p>
       <w:pPr>
@@ -6900,6 +6828,124 @@
         </w:drawing>
       </w:r>
     </w:p>
+    <w:p>
+      <w:pPr>
+        <w:tabs>
+          <w:tab w:val="left" w:pos="5875"/>
+        </w:tabs>
+      </w:pPr>
+    </w:p>
+    <w:p>
+      <w:pPr>
+        <w:tabs>
+          <w:tab w:val="left" w:pos="5875"/>
+        </w:tabs>
+      </w:pPr>
+    </w:p>
+    <w:p>
+      <w:pPr>
+        <w:tabs>
+          <w:tab w:val="left" w:pos="5875"/>
+        </w:tabs>
+      </w:pPr>
+    </w:p>
+    <w:p>
+      <w:pPr>
+        <w:tabs>
+          <w:tab w:val="left" w:pos="5875"/>
+        </w:tabs>
+      </w:pPr>
+    </w:p>
+    <w:p>
+      <w:pPr>
+        <w:tabs>
+          <w:tab w:val="left" w:pos="5875"/>
+        </w:tabs>
+      </w:pPr>
+    </w:p>
+    <w:p>
+      <w:pPr>
+        <w:tabs>
+          <w:tab w:val="left" w:pos="5875"/>
+        </w:tabs>
+      </w:pPr>
+      <w:r>
+        <w:rPr>
+          <w:noProof/>
+          <w:lang w:val="en-US"/>
+        </w:rPr>
+        <w:drawing>
+          <wp:inline distT="0" distB="0" distL="0" distR="0" wp14:anchorId="70D20D28" wp14:editId="79C061CD">
+            <wp:extent cx="7637145" cy="5727700"/>
+            <wp:effectExtent l="0" t="0" r="8255" b="12700"/>
+            <wp:docPr id="11" name="Picture 11"/>
+            <wp:cNvGraphicFramePr>
+              <a:graphicFrameLocks xmlns:a="http://schemas.openxmlformats.org/drawingml/2006/main" noChangeAspect="1"/>
+            </wp:cNvGraphicFramePr>
+            <a:graphic xmlns:a="http://schemas.openxmlformats.org/drawingml/2006/main">
+              <a:graphicData uri="http://schemas.openxmlformats.org/drawingml/2006/picture">
+                <pic:pic xmlns:pic="http://schemas.openxmlformats.org/drawingml/2006/picture">
+                  <pic:nvPicPr>
+                    <pic:cNvPr id="11" name="bat3_var_total_sem_extremos.jpeg"/>
+                    <pic:cNvPicPr/>
+                  </pic:nvPicPr>
+                  <pic:blipFill>
+                    <a:blip r:embed="rId20">
+                      <a:extLst>
+                        <a:ext uri="{28A0092B-C50C-407E-A947-70E740481C1C}">
+                          <a14:useLocalDpi xmlns:a14="http://schemas.microsoft.com/office/drawing/2010/main" val="0"/>
+                        </a:ext>
+                      </a:extLst>
+                    </a:blip>
+                    <a:stretch>
+                      <a:fillRect/>
+                    </a:stretch>
+                  </pic:blipFill>
+                  <pic:spPr>
+                    <a:xfrm>
+                      <a:off x="0" y="0"/>
+                      <a:ext cx="7637145" cy="5727700"/>
+                    </a:xfrm>
+                    <a:prstGeom prst="rect">
+                      <a:avLst/>
+                    </a:prstGeom>
+                  </pic:spPr>
+                </pic:pic>
+              </a:graphicData>
+            </a:graphic>
+          </wp:inline>
+        </w:drawing>
+      </w:r>
+    </w:p>
+    <w:p>
+      <w:pPr>
+        <w:pStyle w:val="ListParagraph"/>
+        <w:numPr>
+          <w:ilvl w:val="0"/>
+          <w:numId w:val="3"/>
+        </w:numPr>
+        <w:tabs>
+          <w:tab w:val="left" w:pos="5875"/>
+        </w:tabs>
+      </w:pPr>
+      <w:r>
+        <w:t>variância bat 3 sem extremos. a=</w:t>
+      </w:r>
+      <w:r>
+        <w:t xml:space="preserve"> 2.969332e-10</w:t>
+      </w:r>
+      <w:r>
+        <w:t xml:space="preserve">, b= </w:t>
+      </w:r>
+      <w:r>
+        <w:t>1.232063e-03</w:t>
+      </w:r>
+      <w:r>
+        <w:t>.</w:t>
+      </w:r>
+      <w:bookmarkStart w:id="0" w:name="_GoBack"/>
+      <w:bookmarkEnd w:id="0"/>
+    </w:p>
     <w:sectPr>
       <w:pgSz w:w="16840" w:h="11900" w:orient="landscape"/>
       <w:pgMar w:top="1440" w:right="567" w:bottom="1440" w:left="567" w:header="709" w:footer="709" w:gutter="0"/>
@@ -7176,11 +7222,126 @@
       </w:rPr>
     </w:lvl>
   </w:abstractNum>
+  <w:abstractNum w:abstractNumId="2">
+    <w:nsid w:val="5F1035C3"/>
+    <w:multiLevelType w:val="hybridMultilevel"/>
+    <w:tmpl w:val="85AED5B8"/>
+    <w:lvl w:ilvl="0" w:tplc="4E6A87B4">
+      <w:numFmt w:val="bullet"/>
+      <w:lvlText w:val=""/>
+      <w:lvlJc w:val="left"/>
+      <w:pPr>
+        <w:ind w:left="720" w:hanging="360"/>
+      </w:pPr>
+      <w:rPr>
+        <w:rFonts w:ascii="Symbol" w:eastAsiaTheme="minorHAnsi" w:hAnsi="Symbol" w:cstheme="minorBidi" w:hint="default"/>
+      </w:rPr>
+    </w:lvl>
+    <w:lvl w:ilvl="1" w:tplc="04090003" w:tentative="1">
+      <w:start w:val="1"/>
+      <w:numFmt w:val="bullet"/>
+      <w:lvlText w:val="o"/>
+      <w:lvlJc w:val="left"/>
+      <w:pPr>
+        <w:ind w:left="1440" w:hanging="360"/>
+      </w:pPr>
+      <w:rPr>
+        <w:rFonts w:ascii="Courier New" w:hAnsi="Courier New" w:cs="Courier New" w:hint="default"/>
+      </w:rPr>
+    </w:lvl>
+    <w:lvl w:ilvl="2" w:tplc="04090005" w:tentative="1">
+      <w:start w:val="1"/>
+      <w:numFmt w:val="bullet"/>
+      <w:lvlText w:val=""/>
+      <w:lvlJc w:val="left"/>
+      <w:pPr>
+        <w:ind w:left="2160" w:hanging="360"/>
+      </w:pPr>
+      <w:rPr>
+        <w:rFonts w:ascii="Wingdings" w:hAnsi="Wingdings" w:hint="default"/>
+      </w:rPr>
+    </w:lvl>
+    <w:lvl w:ilvl="3" w:tplc="04090001" w:tentative="1">
+      <w:start w:val="1"/>
+      <w:numFmt w:val="bullet"/>
+      <w:lvlText w:val=""/>
+      <w:lvlJc w:val="left"/>
+      <w:pPr>
+        <w:ind w:left="2880" w:hanging="360"/>
+      </w:pPr>
+      <w:rPr>
+        <w:rFonts w:ascii="Symbol" w:hAnsi="Symbol" w:hint="default"/>
+      </w:rPr>
+    </w:lvl>
+    <w:lvl w:ilvl="4" w:tplc="04090003" w:tentative="1">
+      <w:start w:val="1"/>
+      <w:numFmt w:val="bullet"/>
+      <w:lvlText w:val="o"/>
+      <w:lvlJc w:val="left"/>
+      <w:pPr>
+        <w:ind w:left="3600" w:hanging="360"/>
+      </w:pPr>
+      <w:rPr>
+        <w:rFonts w:ascii="Courier New" w:hAnsi="Courier New" w:cs="Courier New" w:hint="default"/>
+      </w:rPr>
+    </w:lvl>
+    <w:lvl w:ilvl="5" w:tplc="04090005" w:tentative="1">
+      <w:start w:val="1"/>
+      <w:numFmt w:val="bullet"/>
+      <w:lvlText w:val=""/>
+      <w:lvlJc w:val="left"/>
+      <w:pPr>
+        <w:ind w:left="4320" w:hanging="360"/>
+      </w:pPr>
+      <w:rPr>
+        <w:rFonts w:ascii="Wingdings" w:hAnsi="Wingdings" w:hint="default"/>
+      </w:rPr>
+    </w:lvl>
+    <w:lvl w:ilvl="6" w:tplc="04090001" w:tentative="1">
+      <w:start w:val="1"/>
+      <w:numFmt w:val="bullet"/>
+      <w:lvlText w:val=""/>
+      <w:lvlJc w:val="left"/>
+      <w:pPr>
+        <w:ind w:left="5040" w:hanging="360"/>
+      </w:pPr>
+      <w:rPr>
+        <w:rFonts w:ascii="Symbol" w:hAnsi="Symbol" w:hint="default"/>
+      </w:rPr>
+    </w:lvl>
+    <w:lvl w:ilvl="7" w:tplc="04090003" w:tentative="1">
+      <w:start w:val="1"/>
+      <w:numFmt w:val="bullet"/>
+      <w:lvlText w:val="o"/>
+      <w:lvlJc w:val="left"/>
+      <w:pPr>
+        <w:ind w:left="5760" w:hanging="360"/>
+      </w:pPr>
+      <w:rPr>
+        <w:rFonts w:ascii="Courier New" w:hAnsi="Courier New" w:cs="Courier New" w:hint="default"/>
+      </w:rPr>
+    </w:lvl>
+    <w:lvl w:ilvl="8" w:tplc="04090005" w:tentative="1">
+      <w:start w:val="1"/>
+      <w:numFmt w:val="bullet"/>
+      <w:lvlText w:val=""/>
+      <w:lvlJc w:val="left"/>
+      <w:pPr>
+        <w:ind w:left="6480" w:hanging="360"/>
+      </w:pPr>
+      <w:rPr>
+        <w:rFonts w:ascii="Wingdings" w:hAnsi="Wingdings" w:hint="default"/>
+      </w:rPr>
+    </w:lvl>
+  </w:abstractNum>
   <w:num w:numId="1">
     <w:abstractNumId w:val="1"/>
   </w:num>
   <w:num w:numId="2">
     <w:abstractNumId w:val="0"/>
+  </w:num>
+  <w:num w:numId="3">
+    <w:abstractNumId w:val="2"/>
   </w:num>
 </w:numbering>
 </file>
@@ -7728,6 +7889,17 @@
       <w:lang w:val="pt-BR"/>
     </w:rPr>
   </w:style>
+  <w:style w:type="paragraph" w:styleId="ListParagraph">
+    <w:name w:val="List Paragraph"/>
+    <w:basedOn w:val="Normal"/>
+    <w:uiPriority w:val="34"/>
+    <w:qFormat/>
+    <w:rsid w:val="005227AF"/>
+    <w:pPr>
+      <w:ind w:left="720"/>
+      <w:contextualSpacing/>
+    </w:pPr>
+  </w:style>
 </w:styles>
 </file>
 
@@ -7997,7 +8169,7 @@
 </file>
 
 <file path=customXml/itemProps1.xml><?xml version="1.0" encoding="utf-8"?>
-<ds:datastoreItem xmlns:ds="http://schemas.openxmlformats.org/officeDocument/2006/customXml" ds:itemID="{AACD8C3E-B216-BC44-B872-26FE97A8A1FD}">
+<ds:datastoreItem xmlns:ds="http://schemas.openxmlformats.org/officeDocument/2006/customXml" ds:itemID="{40E05EAA-4BEB-BF4A-B759-DE977140D5A1}">
   <ds:schemaRefs>
     <ds:schemaRef ds:uri="http://schemas.openxmlformats.org/officeDocument/2006/bibliography"/>
   </ds:schemaRefs>

--- a/resultados.docx
+++ b/resultados.docx
@@ -242,7 +242,54 @@
           <w:szCs w:val="22"/>
           <w:lang w:val="pt-BR"/>
         </w:rPr>
-        <w:t>As populações em que ocorre somente adaptação ao distúrbio e as comunidades em que ocorre adaptação e exclusão competitiva de populações apresenta</w:t>
+        <w:t xml:space="preserve">As populações </w:t>
+      </w:r>
+      <w:r>
+        <w:rPr>
+          <w:rFonts w:ascii="Calibri Light" w:hAnsi="Calibri Light"/>
+          <w:sz w:val="22"/>
+          <w:szCs w:val="22"/>
+          <w:lang w:val="pt-BR"/>
+        </w:rPr>
+        <w:t>do cenário evolutivo</w:t>
+      </w:r>
+      <w:r>
+        <w:rPr>
+          <w:rFonts w:ascii="Calibri Light" w:hAnsi="Calibri Light"/>
+          <w:sz w:val="22"/>
+          <w:szCs w:val="22"/>
+          <w:lang w:val="pt-BR"/>
+        </w:rPr>
+        <w:t xml:space="preserve"> e as comunidades </w:t>
+      </w:r>
+      <w:r>
+        <w:rPr>
+          <w:rFonts w:ascii="Calibri Light" w:hAnsi="Calibri Light"/>
+          <w:sz w:val="22"/>
+          <w:szCs w:val="22"/>
+          <w:lang w:val="pt-BR"/>
+        </w:rPr>
+        <w:t xml:space="preserve">do cenário </w:t>
+      </w:r>
+      <w:proofErr w:type="spellStart"/>
+      <w:r>
+        <w:rPr>
+          <w:rFonts w:ascii="Calibri Light" w:hAnsi="Calibri Light"/>
+          <w:sz w:val="22"/>
+          <w:szCs w:val="22"/>
+          <w:lang w:val="pt-BR"/>
+        </w:rPr>
+        <w:t>eco-evolutivo</w:t>
+      </w:r>
+      <w:proofErr w:type="spellEnd"/>
+      <w:r>
+        <w:rPr>
+          <w:rFonts w:ascii="Calibri Light" w:hAnsi="Calibri Light"/>
+          <w:sz w:val="22"/>
+          <w:szCs w:val="22"/>
+          <w:lang w:val="pt-BR"/>
+        </w:rPr>
+        <w:t xml:space="preserve"> apresenta</w:t>
       </w:r>
       <w:r>
         <w:rPr>
@@ -278,7 +325,70 @@
           <w:szCs w:val="22"/>
           <w:lang w:val="pt-BR"/>
         </w:rPr>
-        <w:t xml:space="preserve"> índice de estratégia de vida médio semelhante e menor que o de comunidades em que ocorre apenas exclusão competitiva de populações. Além disso, enquanto o índice de estratégia de vida médio das primeiras ocupa um intervalo aproximado de 0,1 a 0,6, o índice das comunidades em que ocorre apenas exclusão competitiva de populações está concentrado em valores próximos a 1, o valor máximo.</w:t>
+        <w:t xml:space="preserve"> índice de estratégia de vida médio semelhante e menor que o de </w:t>
+      </w:r>
+      <w:r>
+        <w:rPr>
+          <w:rFonts w:ascii="Calibri Light" w:hAnsi="Calibri Light"/>
+          <w:sz w:val="22"/>
+          <w:szCs w:val="22"/>
+          <w:lang w:val="pt-BR"/>
+        </w:rPr>
+        <w:t>comunidades do cenário ecológico</w:t>
+      </w:r>
+      <w:r>
+        <w:rPr>
+          <w:rFonts w:ascii="Calibri Light" w:hAnsi="Calibri Light"/>
+          <w:sz w:val="22"/>
+          <w:szCs w:val="22"/>
+          <w:lang w:val="pt-BR"/>
+        </w:rPr>
+        <w:t>. Além disso, enquanto o índice de estratégia d</w:t>
+      </w:r>
+      <w:r>
+        <w:rPr>
+          <w:rFonts w:ascii="Calibri Light" w:hAnsi="Calibri Light"/>
+          <w:sz w:val="22"/>
+          <w:szCs w:val="22"/>
+          <w:lang w:val="pt-BR"/>
+        </w:rPr>
+        <w:t>e vida médio das primeiras ocupou</w:t>
+      </w:r>
+      <w:r>
+        <w:rPr>
+          <w:rFonts w:ascii="Calibri Light" w:hAnsi="Calibri Light"/>
+          <w:sz w:val="22"/>
+          <w:szCs w:val="22"/>
+          <w:lang w:val="pt-BR"/>
+        </w:rPr>
+        <w:t xml:space="preserve"> um intervalo aproximado de 0,1 a 0,6, o índice das comunidades </w:t>
+      </w:r>
+      <w:r>
+        <w:rPr>
+          <w:rFonts w:ascii="Calibri Light" w:hAnsi="Calibri Light"/>
+          <w:sz w:val="22"/>
+          <w:szCs w:val="22"/>
+          <w:lang w:val="pt-BR"/>
+        </w:rPr>
+        <w:t>do cenário ecológico</w:t>
+      </w:r>
+      <w:r>
+        <w:rPr>
+          <w:rFonts w:ascii="Calibri Light" w:hAnsi="Calibri Light"/>
+          <w:sz w:val="22"/>
+          <w:szCs w:val="22"/>
+          <w:lang w:val="pt-BR"/>
+        </w:rPr>
+        <w:t xml:space="preserve"> ficou</w:t>
+      </w:r>
+      <w:r>
+        <w:rPr>
+          <w:rFonts w:ascii="Calibri Light" w:hAnsi="Calibri Light"/>
+          <w:sz w:val="22"/>
+          <w:szCs w:val="22"/>
+          <w:lang w:val="pt-BR"/>
+        </w:rPr>
+        <w:t xml:space="preserve"> concentrado em valores próximos a 1, o valor máximo.</w:t>
       </w:r>
       <w:r>
         <w:rPr>
@@ -320,7 +430,36 @@
           <w:szCs w:val="22"/>
           <w:lang w:val="pt-BR"/>
         </w:rPr>
-        <w:t>Para os valores de variância do índice de estratégia de vida, o padrão é o contrário. Enquanto os cenários em que ocorre apenas adaptação e aqueles em que ocorre adaptação e exclusão apresentam</w:t>
+        <w:t xml:space="preserve">Para os valores de variância do índice de estratégia de vida, o padrão é o contrário. Enquanto os cenários </w:t>
+      </w:r>
+      <w:r>
+        <w:rPr>
+          <w:rFonts w:ascii="Calibri Light" w:hAnsi="Calibri Light"/>
+          <w:sz w:val="22"/>
+          <w:szCs w:val="22"/>
+          <w:lang w:val="pt-BR"/>
+        </w:rPr>
+        <w:t xml:space="preserve">evolutivo e </w:t>
+      </w:r>
+      <w:proofErr w:type="spellStart"/>
+      <w:r>
+        <w:rPr>
+          <w:rFonts w:ascii="Calibri Light" w:hAnsi="Calibri Light"/>
+          <w:sz w:val="22"/>
+          <w:szCs w:val="22"/>
+          <w:lang w:val="pt-BR"/>
+        </w:rPr>
+        <w:t>eco-evolutivo</w:t>
+      </w:r>
+      <w:proofErr w:type="spellEnd"/>
+      <w:r>
+        <w:rPr>
+          <w:rFonts w:ascii="Calibri Light" w:hAnsi="Calibri Light"/>
+          <w:sz w:val="22"/>
+          <w:szCs w:val="22"/>
+          <w:lang w:val="pt-BR"/>
+        </w:rPr>
+        <w:t xml:space="preserve"> apresentaram</w:t>
       </w:r>
       <w:r>
         <w:rPr>
@@ -338,7 +477,72 @@
           <w:szCs w:val="22"/>
           <w:lang w:val="pt-BR"/>
         </w:rPr>
-        <w:t xml:space="preserve"> variância do índice maior, no cenário em que ocorre apenas exclusão a variância do índice é menor. Já para os valores de variância interespecífica do índice de estratégia de vida, o cenário com exclusão competitiva de populações apresenta valores maiores do que o cenário em que ocorre tanto exclusão competitiva quanto adaptação.</w:t>
+        <w:t xml:space="preserve"> variância do índice maior, no cenário </w:t>
+      </w:r>
+      <w:r>
+        <w:rPr>
+          <w:rFonts w:ascii="Calibri Light" w:hAnsi="Calibri Light"/>
+          <w:sz w:val="22"/>
+          <w:szCs w:val="22"/>
+          <w:lang w:val="pt-BR"/>
+        </w:rPr>
+        <w:t>ecológico</w:t>
+      </w:r>
+      <w:r>
+        <w:rPr>
+          <w:rFonts w:ascii="Calibri Light" w:hAnsi="Calibri Light"/>
+          <w:sz w:val="22"/>
+          <w:szCs w:val="22"/>
+          <w:lang w:val="pt-BR"/>
+        </w:rPr>
+        <w:t xml:space="preserve"> a variância do índice foi</w:t>
+      </w:r>
+      <w:r>
+        <w:rPr>
+          <w:rFonts w:ascii="Calibri Light" w:hAnsi="Calibri Light"/>
+          <w:sz w:val="22"/>
+          <w:szCs w:val="22"/>
+          <w:lang w:val="pt-BR"/>
+        </w:rPr>
+        <w:t xml:space="preserve"> menor. Já para os valores de variância interespecífica do índice de estratégia de vida, o cenário </w:t>
+      </w:r>
+      <w:r>
+        <w:rPr>
+          <w:rFonts w:ascii="Calibri Light" w:hAnsi="Calibri Light"/>
+          <w:sz w:val="22"/>
+          <w:szCs w:val="22"/>
+          <w:lang w:val="pt-BR"/>
+        </w:rPr>
+        <w:t>ecológico apresentou</w:t>
+      </w:r>
+      <w:r>
+        <w:rPr>
+          <w:rFonts w:ascii="Calibri Light" w:hAnsi="Calibri Light"/>
+          <w:sz w:val="22"/>
+          <w:szCs w:val="22"/>
+          <w:lang w:val="pt-BR"/>
+        </w:rPr>
+        <w:t xml:space="preserve"> valores maiores do que o cenário </w:t>
+      </w:r>
+      <w:proofErr w:type="spellStart"/>
+      <w:r>
+        <w:rPr>
+          <w:rFonts w:ascii="Calibri Light" w:hAnsi="Calibri Light"/>
+          <w:sz w:val="22"/>
+          <w:szCs w:val="22"/>
+          <w:lang w:val="pt-BR"/>
+        </w:rPr>
+        <w:t>eco-evolutivo</w:t>
+      </w:r>
+      <w:proofErr w:type="spellEnd"/>
+      <w:r>
+        <w:rPr>
+          <w:rFonts w:ascii="Calibri Light" w:hAnsi="Calibri Light"/>
+          <w:sz w:val="22"/>
+          <w:szCs w:val="22"/>
+          <w:lang w:val="pt-BR"/>
+        </w:rPr>
+        <w:t>.</w:t>
       </w:r>
       <w:r>
         <w:rPr>
@@ -386,8 +590,21 @@
           <w:highlight w:val="yellow"/>
           <w:lang w:val="pt-BR"/>
         </w:rPr>
-        <w:t>[Figura 1: BOXPLOT?]</w:t>
-      </w:r>
+        <w:t xml:space="preserve">[Figura 1: </w:t>
+      </w:r>
+      <w:proofErr w:type="gramStart"/>
+      <w:r>
+        <w:rPr>
+          <w:rFonts w:ascii="Calibri Light" w:hAnsi="Calibri Light"/>
+          <w:color w:val="000000" w:themeColor="text1"/>
+          <w:sz w:val="22"/>
+          <w:szCs w:val="22"/>
+          <w:highlight w:val="yellow"/>
+          <w:lang w:val="pt-BR"/>
+        </w:rPr>
+        <w:t>BOXPLOT?]</w:t>
+      </w:r>
+      <w:proofErr w:type="gramEnd"/>
     </w:p>
     <w:p>
       <w:pPr>
@@ -445,7 +662,17 @@
           <w:szCs w:val="24"/>
           <w:lang w:val="pt-BR"/>
         </w:rPr>
-        <w:t>Cenário em que ocorre adaptação de populações</w:t>
+        <w:t xml:space="preserve">Cenário </w:t>
+      </w:r>
+      <w:r>
+        <w:rPr>
+          <w:rFonts w:ascii="Calibri" w:hAnsi="Calibri"/>
+          <w:b/>
+          <w:sz w:val="24"/>
+          <w:szCs w:val="24"/>
+          <w:lang w:val="pt-BR"/>
+        </w:rPr>
+        <w:t>evolutivo: uma população e mutação positiva</w:t>
       </w:r>
     </w:p>
     <w:p>
@@ -528,7 +755,25 @@
           <w:szCs w:val="22"/>
           <w:lang w:val="pt-BR"/>
         </w:rPr>
-        <w:t xml:space="preserve">O modelo selecionado para explicar a relação entre o índice de distúrbio e a média do índice de estratégia de vida no cenário em que ocorre adaptação foi o </w:t>
+        <w:t xml:space="preserve">O modelo selecionado para explicar a relação entre o índice de distúrbio e a média do índice de estratégia de vida no cenário </w:t>
+      </w:r>
+      <w:r>
+        <w:rPr>
+          <w:rFonts w:ascii="Calibri Light" w:hAnsi="Calibri Light"/>
+          <w:sz w:val="22"/>
+          <w:szCs w:val="22"/>
+          <w:lang w:val="pt-BR"/>
+        </w:rPr>
+        <w:t>evolutivo</w:t>
+      </w:r>
+      <w:r>
+        <w:rPr>
+          <w:rFonts w:ascii="Calibri Light" w:hAnsi="Calibri Light"/>
+          <w:sz w:val="22"/>
+          <w:szCs w:val="22"/>
+          <w:lang w:val="pt-BR"/>
+        </w:rPr>
+        <w:t xml:space="preserve"> foi o </w:t>
       </w:r>
       <w:r>
         <w:rPr>
@@ -1011,18 +1256,7 @@
           <w:szCs w:val="22"/>
           <w:lang w:val="pt-BR"/>
         </w:rPr>
-        <w:t xml:space="preserve"> das comunidades do que se partirmos de um cenário com distúrbio intermediário em direção a um de distúrbio máximo. Em seguida, há uma desaceleração do aumento da média, que se aproxima gradativamente da assíntota a partir de valores intermediários de índice de </w:t>
-      </w:r>
-      <w:r>
-        <w:rPr>
-          <w:rFonts w:ascii="Calibri Light" w:hAnsi="Calibri Light"/>
-          <w:color w:val="000000" w:themeColor="text1"/>
-          <w:sz w:val="22"/>
-          <w:szCs w:val="22"/>
-          <w:lang w:val="pt-BR"/>
-        </w:rPr>
-        <w:lastRenderedPageBreak/>
-        <w:t xml:space="preserve">distúrbio. O valor de média do índice de estratégia de vida para o qual as comunidades tendem com o aumento do distúrbio é próximo ao valor máximo do gradiente de estratégias </w:t>
+        <w:t xml:space="preserve"> das comunidades do que se partirmos de um cenário com distúrbio intermediário em direção a um de distúrbio máximo. Em seguida, há uma desaceleração do aumento da média, que se aproxima gradativamente da assíntota a partir de valores intermediários de índice de distúrbio. O valor de média do índice de estratégia de vida para o qual as comunidades tendem com o aumento do distúrbio é próximo ao valor máximo do gradiente de estratégias </w:t>
       </w:r>
       <w:r>
         <w:rPr>
@@ -1035,6 +1269,7 @@
         </w:rPr>
         <w:t xml:space="preserve">(representado pelo coeficiente </w:t>
       </w:r>
+      <w:proofErr w:type="gramStart"/>
       <w:r>
         <w:rPr>
           <w:rStyle w:val="s1"/>
@@ -1056,7 +1291,19 @@
           <w:szCs w:val="22"/>
           <w:lang w:val="pt-BR"/>
         </w:rPr>
-        <w:t xml:space="preserve">, cujo valor é próximo de </w:t>
+        <w:t>, cujo</w:t>
+      </w:r>
+      <w:proofErr w:type="gramEnd"/>
+      <w:r>
+        <w:rPr>
+          <w:rStyle w:val="s1"/>
+          <w:rFonts w:ascii="Calibri Light" w:hAnsi="Calibri Light"/>
+          <w:color w:val="000000" w:themeColor="text1"/>
+          <w:sz w:val="22"/>
+          <w:szCs w:val="22"/>
+          <w:lang w:val="pt-BR"/>
+        </w:rPr>
+        <w:t xml:space="preserve"> valor é próximo de </w:t>
       </w:r>
       <w:r>
         <w:rPr>
@@ -1123,6 +1370,7 @@
           <w:sz w:val="22"/>
           <w:szCs w:val="22"/>
         </w:rPr>
+        <w:lastRenderedPageBreak/>
         <w:drawing>
           <wp:inline distT="0" distB="0" distL="0" distR="0" wp14:anchorId="42AD9F8C" wp14:editId="3D417ABE">
             <wp:extent cx="5727700" cy="4295775"/>
@@ -1213,16 +1461,16 @@
           <w:szCs w:val="22"/>
           <w:lang w:val="pt-BR"/>
         </w:rPr>
-        <w:t xml:space="preserve"> Cada ponto representa uma comunidade do cenário em que ocorre apenas adaptação</w:t>
-      </w:r>
-      <w:r>
-        <w:rPr>
-          <w:rFonts w:ascii="Calibri Light" w:hAnsi="Calibri Light"/>
-          <w:sz w:val="22"/>
-          <w:szCs w:val="22"/>
-          <w:lang w:val="pt-BR"/>
-        </w:rPr>
-        <w:t xml:space="preserve"> de espécies</w:t>
+        <w:t xml:space="preserve"> Cada ponto representa uma comunidade do cenário </w:t>
+      </w:r>
+      <w:r>
+        <w:rPr>
+          <w:rFonts w:ascii="Calibri Light" w:hAnsi="Calibri Light"/>
+          <w:sz w:val="22"/>
+          <w:szCs w:val="22"/>
+          <w:lang w:val="pt-BR"/>
+        </w:rPr>
+        <w:t>evolutivo</w:t>
       </w:r>
       <w:r>
         <w:rPr>
@@ -1312,7 +1560,25 @@
           <w:szCs w:val="22"/>
           <w:lang w:val="pt-BR"/>
         </w:rPr>
-        <w:t xml:space="preserve">O modelo selecionado para explicar a relação entre o índice de distúrbio e a variância do índice de estratégia de vida no cenário em que ocorre adaptação também foi logístico </w:t>
+        <w:t xml:space="preserve">O modelo selecionado para explicar a relação entre o índice de distúrbio e a variância do índice de estratégia de vida no cenário </w:t>
+      </w:r>
+      <w:r>
+        <w:rPr>
+          <w:rFonts w:ascii="Calibri Light" w:hAnsi="Calibri Light"/>
+          <w:sz w:val="22"/>
+          <w:szCs w:val="22"/>
+          <w:lang w:val="pt-BR"/>
+        </w:rPr>
+        <w:t>evolutivo</w:t>
+      </w:r>
+      <w:r>
+        <w:rPr>
+          <w:rFonts w:ascii="Calibri Light" w:hAnsi="Calibri Light"/>
+          <w:sz w:val="22"/>
+          <w:szCs w:val="22"/>
+          <w:lang w:val="pt-BR"/>
+        </w:rPr>
+        <w:t xml:space="preserve"> também foi logístico </w:t>
       </w:r>
       <w:r>
         <w:rPr>
@@ -1518,6 +1784,7 @@
         </w:rPr>
         <w:t xml:space="preserve">se encontra em valores negativos de </w:t>
       </w:r>
+      <w:proofErr w:type="gramStart"/>
       <w:r>
         <w:rPr>
           <w:rFonts w:ascii="Calibri Light" w:hAnsi="Calibri Light"/>
@@ -1535,7 +1802,17 @@
           <w:szCs w:val="22"/>
           <w:lang w:val="pt-BR"/>
         </w:rPr>
-        <w:t xml:space="preserve">. </w:t>
+        <w:t>.</w:t>
+      </w:r>
+      <w:proofErr w:type="gramEnd"/>
+      <w:r>
+        <w:rPr>
+          <w:rFonts w:ascii="Calibri Light" w:hAnsi="Calibri Light"/>
+          <w:sz w:val="22"/>
+          <w:szCs w:val="22"/>
+          <w:lang w:val="pt-BR"/>
+        </w:rPr>
+        <w:t xml:space="preserve"> </w:t>
       </w:r>
       <w:r>
         <w:rPr>
@@ -1732,16 +2009,16 @@
           <w:szCs w:val="22"/>
           <w:lang w:val="pt-BR"/>
         </w:rPr>
-        <w:t xml:space="preserve"> Relação entre a variância total do índice de estratégia de vida das comunidades e o índice de distúrbio a que foram submetidas. Cada ponto representa uma comunidade do cenário em que ocorre apenas adaptação</w:t>
-      </w:r>
-      <w:r>
-        <w:rPr>
-          <w:rFonts w:ascii="Calibri Light" w:hAnsi="Calibri Light"/>
-          <w:sz w:val="22"/>
-          <w:szCs w:val="22"/>
-          <w:lang w:val="pt-BR"/>
-        </w:rPr>
-        <w:t xml:space="preserve"> de espécies</w:t>
+        <w:t xml:space="preserve"> Relação entre a variância total do índice de estratégia de vida das comunidades e o índice de distúrbio a que foram submetidas. Cada ponto representa uma comunidade do </w:t>
+      </w:r>
+      <w:r>
+        <w:rPr>
+          <w:rFonts w:ascii="Calibri Light" w:hAnsi="Calibri Light"/>
+          <w:sz w:val="22"/>
+          <w:szCs w:val="22"/>
+          <w:lang w:val="pt-BR"/>
+        </w:rPr>
+        <w:t>cenário evolutivo</w:t>
       </w:r>
       <w:r>
         <w:rPr>
@@ -1809,7 +2086,17 @@
           <w:szCs w:val="24"/>
           <w:lang w:val="pt-BR"/>
         </w:rPr>
-        <w:t>Cenário em que ocorre exclusão competitiva de populações</w:t>
+        <w:t xml:space="preserve">Cenário </w:t>
+      </w:r>
+      <w:r>
+        <w:rPr>
+          <w:rFonts w:ascii="Calibri" w:hAnsi="Calibri"/>
+          <w:b/>
+          <w:sz w:val="24"/>
+          <w:szCs w:val="24"/>
+          <w:lang w:val="pt-BR"/>
+        </w:rPr>
+        <w:t>ecológico: diversas populações e mutação nula</w:t>
       </w:r>
     </w:p>
     <w:p>
@@ -1890,7 +2177,25 @@
           <w:szCs w:val="22"/>
           <w:lang w:val="pt-BR"/>
         </w:rPr>
-        <w:t xml:space="preserve">A função que explica a relação entre o índice de distúrbio e a média do índice de estratégia de vida para o cenário em que ocorre exclusão competitiva de espécies é a Michaelis-Menten </w:t>
+        <w:t xml:space="preserve">A função que explica a relação entre o índice de distúrbio e a média do índice de estratégia de vida para o cenário </w:t>
+      </w:r>
+      <w:r>
+        <w:rPr>
+          <w:rFonts w:ascii="Calibri Light" w:hAnsi="Calibri Light"/>
+          <w:sz w:val="22"/>
+          <w:szCs w:val="22"/>
+          <w:lang w:val="pt-BR"/>
+        </w:rPr>
+        <w:t>ecológico</w:t>
+      </w:r>
+      <w:r>
+        <w:rPr>
+          <w:rFonts w:ascii="Calibri Light" w:hAnsi="Calibri Light"/>
+          <w:sz w:val="22"/>
+          <w:szCs w:val="22"/>
+          <w:lang w:val="pt-BR"/>
+        </w:rPr>
+        <w:t xml:space="preserve"> é a Michaelis-Menten </w:t>
       </w:r>
       <w:r>
         <w:rPr>
@@ -2634,7 +2939,25 @@
           <w:szCs w:val="22"/>
           <w:lang w:val="pt-BR"/>
         </w:rPr>
-        <w:t xml:space="preserve"> Relação entre a média do índice de estratégia de vida das comunidades e o índice de distúrbio a que foram submetidas. Cada ponto representa uma comunidade do cenário em que ocorre apenas exclusão competitiva de espécies. A linha preta equivale ao previsto pelo modelo </w:t>
+        <w:t xml:space="preserve"> Relação entre a média do índice de estratégia de vida das comunidades e o índice de distúrbio a que foram submetidas. Cada ponto representa uma comunidade do cenário </w:t>
+      </w:r>
+      <w:r>
+        <w:rPr>
+          <w:rFonts w:ascii="Calibri Light" w:hAnsi="Calibri Light"/>
+          <w:sz w:val="22"/>
+          <w:szCs w:val="22"/>
+          <w:lang w:val="pt-BR"/>
+        </w:rPr>
+        <w:t>ecológico</w:t>
+      </w:r>
+      <w:r>
+        <w:rPr>
+          <w:rFonts w:ascii="Calibri Light" w:hAnsi="Calibri Light"/>
+          <w:sz w:val="22"/>
+          <w:szCs w:val="22"/>
+          <w:lang w:val="pt-BR"/>
+        </w:rPr>
+        <w:t xml:space="preserve">. A linha preta equivale ao previsto pelo modelo </w:t>
       </w:r>
       <w:r>
         <w:rPr>
@@ -2753,7 +3076,25 @@
           <w:szCs w:val="22"/>
           <w:lang w:val="pt-BR"/>
         </w:rPr>
-        <w:t xml:space="preserve"> do índice de estratégia de vida para o cenário em que ocorre exclusão competitiva de espécies é a Michaelis-Menten </w:t>
+        <w:t xml:space="preserve"> do índice de estratégia de vida para o cenário </w:t>
+      </w:r>
+      <w:r>
+        <w:rPr>
+          <w:rFonts w:ascii="Calibri Light" w:hAnsi="Calibri Light"/>
+          <w:sz w:val="22"/>
+          <w:szCs w:val="22"/>
+          <w:lang w:val="pt-BR"/>
+        </w:rPr>
+        <w:t>ecológico</w:t>
+      </w:r>
+      <w:r>
+        <w:rPr>
+          <w:rFonts w:ascii="Calibri Light" w:hAnsi="Calibri Light"/>
+          <w:sz w:val="22"/>
+          <w:szCs w:val="22"/>
+          <w:lang w:val="pt-BR"/>
+        </w:rPr>
+        <w:t xml:space="preserve"> é a Michaelis-Menten </w:t>
       </w:r>
       <w:r>
         <w:rPr>
@@ -3248,7 +3589,25 @@
           <w:szCs w:val="22"/>
           <w:lang w:val="pt-BR"/>
         </w:rPr>
-        <w:t xml:space="preserve"> Relação entre a variância total do índice de estratégia de vida das comunidades e o índice de distúrbio a que foram submetidas. Cada ponto representa uma comunidade do cenário em que ocorre apenas exclusão competitiva de espécies. A linha preta equivale ao previsto pelo modelo Michaelis-Menten selecionado.</w:t>
+        <w:t xml:space="preserve"> Relação entre a variância total do índice de estratégia de vida das comunidades e o índice de distúrbio a que foram submetidas. Cada ponto representa uma comunidade do cenário </w:t>
+      </w:r>
+      <w:r>
+        <w:rPr>
+          <w:rFonts w:ascii="Calibri Light" w:hAnsi="Calibri Light"/>
+          <w:sz w:val="22"/>
+          <w:szCs w:val="22"/>
+          <w:lang w:val="pt-BR"/>
+        </w:rPr>
+        <w:t>ecológico</w:t>
+      </w:r>
+      <w:r>
+        <w:rPr>
+          <w:rFonts w:ascii="Calibri Light" w:hAnsi="Calibri Light"/>
+          <w:sz w:val="22"/>
+          <w:szCs w:val="22"/>
+          <w:lang w:val="pt-BR"/>
+        </w:rPr>
+        <w:t>. A linha preta equivale ao previsto pelo modelo Michaelis-Menten selecionado.</w:t>
       </w:r>
     </w:p>
     <w:p>
@@ -3340,7 +3699,16 @@
           <w:szCs w:val="22"/>
           <w:lang w:val="pt-BR"/>
         </w:rPr>
-        <w:t xml:space="preserve"> função que explica a relação entre o índice de distúrbio e a variância interespecífica do índice de estratégia de vida para o cenário em que ocorre exclusão competitiva de espécies</w:t>
+        <w:t xml:space="preserve"> função que explica a relação entre o índice de distúrbio e a variância interespecífica do índice de estratégia de vida para o cenário </w:t>
+      </w:r>
+      <w:r>
+        <w:rPr>
+          <w:rFonts w:ascii="Calibri Light" w:hAnsi="Calibri Light"/>
+          <w:sz w:val="22"/>
+          <w:szCs w:val="22"/>
+          <w:lang w:val="pt-BR"/>
+        </w:rPr>
+        <w:t>ecológico</w:t>
       </w:r>
       <w:r>
         <w:rPr>
@@ -3860,7 +4228,25 @@
           <w:szCs w:val="22"/>
           <w:lang w:val="pt-BR"/>
         </w:rPr>
-        <w:t xml:space="preserve"> do índice de estratégia de vida das comunidades e o índice de distúrbio a que foram submetidas. Cada ponto representa uma comunidade do cenário em que ocorre apenas exclusão competitiva de espécies. A linha preta equivale ao previsto pelo modelo Michaelis-Menten selecionado.</w:t>
+        <w:t xml:space="preserve"> do índice de estratégia de vida das comunidades e o índice de distúrbio a que foram submetidas. Cada ponto representa uma comunidade do cenário </w:t>
+      </w:r>
+      <w:r>
+        <w:rPr>
+          <w:rFonts w:ascii="Calibri Light" w:hAnsi="Calibri Light"/>
+          <w:sz w:val="22"/>
+          <w:szCs w:val="22"/>
+          <w:lang w:val="pt-BR"/>
+        </w:rPr>
+        <w:t>ecológico</w:t>
+      </w:r>
+      <w:r>
+        <w:rPr>
+          <w:rFonts w:ascii="Calibri Light" w:hAnsi="Calibri Light"/>
+          <w:sz w:val="22"/>
+          <w:szCs w:val="22"/>
+          <w:lang w:val="pt-BR"/>
+        </w:rPr>
+        <w:t>. A linha preta equivale ao previsto pelo modelo Michaelis-Menten selecionado.</w:t>
       </w:r>
     </w:p>
     <w:p>
@@ -3901,6 +4287,7 @@
         </w:rPr>
         <w:t xml:space="preserve">5.3 </w:t>
       </w:r>
+      <w:proofErr w:type="gramStart"/>
       <w:r>
         <w:rPr>
           <w:rFonts w:ascii="Calibri" w:hAnsi="Calibri"/>
@@ -3919,7 +4306,40 @@
           <w:szCs w:val="24"/>
           <w:lang w:val="pt-BR"/>
         </w:rPr>
-        <w:t>Cenário em que ocorre adaptação e exclusão competitiva de populações</w:t>
+        <w:t>Cenário</w:t>
+      </w:r>
+      <w:proofErr w:type="gramEnd"/>
+      <w:r>
+        <w:rPr>
+          <w:rFonts w:ascii="Calibri" w:hAnsi="Calibri"/>
+          <w:b/>
+          <w:sz w:val="24"/>
+          <w:szCs w:val="24"/>
+          <w:lang w:val="pt-BR"/>
+        </w:rPr>
+        <w:t xml:space="preserve"> </w:t>
+      </w:r>
+      <w:proofErr w:type="spellStart"/>
+      <w:r>
+        <w:rPr>
+          <w:rFonts w:ascii="Calibri" w:hAnsi="Calibri"/>
+          <w:b/>
+          <w:sz w:val="24"/>
+          <w:szCs w:val="24"/>
+          <w:lang w:val="pt-BR"/>
+        </w:rPr>
+        <w:t>eco-evolutivo</w:t>
+      </w:r>
+      <w:proofErr w:type="spellEnd"/>
+      <w:r>
+        <w:rPr>
+          <w:rFonts w:ascii="Calibri" w:hAnsi="Calibri"/>
+          <w:b/>
+          <w:sz w:val="24"/>
+          <w:szCs w:val="24"/>
+          <w:lang w:val="pt-BR"/>
+        </w:rPr>
+        <w:t>: diversas populações e mutação positiva</w:t>
       </w:r>
     </w:p>
     <w:p>
@@ -4000,7 +4420,27 @@
           <w:szCs w:val="22"/>
           <w:lang w:val="pt-BR"/>
         </w:rPr>
-        <w:t xml:space="preserve">O modelo selecionado para explicar a relação entre o índice de distúrbio e a média do índice de estratégia de vida no cenário em que ocorre adaptação e exclusão competitiva de populações foi o logístico </w:t>
+        <w:t xml:space="preserve">O modelo selecionado para explicar a relação entre o índice de distúrbio e a média do índice de estratégia de vida no cenário </w:t>
+      </w:r>
+      <w:proofErr w:type="spellStart"/>
+      <w:r>
+        <w:rPr>
+          <w:rFonts w:ascii="Calibri Light" w:hAnsi="Calibri Light"/>
+          <w:sz w:val="22"/>
+          <w:szCs w:val="22"/>
+          <w:lang w:val="pt-BR"/>
+        </w:rPr>
+        <w:t>eco-evolutivo</w:t>
+      </w:r>
+      <w:proofErr w:type="spellEnd"/>
+      <w:r>
+        <w:rPr>
+          <w:rFonts w:ascii="Calibri Light" w:hAnsi="Calibri Light"/>
+          <w:sz w:val="22"/>
+          <w:szCs w:val="22"/>
+          <w:lang w:val="pt-BR"/>
+        </w:rPr>
+        <w:t xml:space="preserve"> foi o logístico </w:t>
       </w:r>
       <w:r>
         <w:rPr>
@@ -4042,7 +4482,25 @@
           <w:szCs w:val="22"/>
           <w:lang w:val="pt-BR"/>
         </w:rPr>
-        <w:t xml:space="preserve">. Assim como no cenário em que ocorre apenas adaptação, este modelo indica que a média do índice de estratégia de vida das comunidades aumenta de forma sigmoide com o aumento do índice de </w:t>
+        <w:t>. Assim como</w:t>
+      </w:r>
+      <w:r>
+        <w:rPr>
+          <w:rFonts w:ascii="Calibri Light" w:hAnsi="Calibri Light"/>
+          <w:sz w:val="22"/>
+          <w:szCs w:val="22"/>
+          <w:lang w:val="pt-BR"/>
+        </w:rPr>
+        <w:t xml:space="preserve"> no cenário evolutivo</w:t>
+      </w:r>
+      <w:r>
+        <w:rPr>
+          <w:rFonts w:ascii="Calibri Light" w:hAnsi="Calibri Light"/>
+          <w:sz w:val="22"/>
+          <w:szCs w:val="22"/>
+          <w:lang w:val="pt-BR"/>
+        </w:rPr>
+        <w:t xml:space="preserve">, este modelo indica que a média do índice de estratégia de vida das comunidades aumenta de forma sigmoide com o aumento do índice de </w:t>
       </w:r>
       <w:r>
         <w:rPr>
@@ -4236,7 +4694,25 @@
           <w:szCs w:val="22"/>
           <w:lang w:val="pt-BR"/>
         </w:rPr>
-        <w:t xml:space="preserve">Comparado com o cenário em que ocorre apenas adaptação, o aumento da média partindo de um cenário sem ocorrência em direção a um com </w:t>
+        <w:t xml:space="preserve">Comparado com o cenário </w:t>
+      </w:r>
+      <w:r>
+        <w:rPr>
+          <w:rFonts w:ascii="Calibri Light" w:hAnsi="Calibri Light"/>
+          <w:sz w:val="22"/>
+          <w:szCs w:val="22"/>
+          <w:lang w:val="pt-BR"/>
+        </w:rPr>
+        <w:t>evolutivo</w:t>
+      </w:r>
+      <w:r>
+        <w:rPr>
+          <w:rFonts w:ascii="Calibri Light" w:hAnsi="Calibri Light"/>
+          <w:sz w:val="22"/>
+          <w:szCs w:val="22"/>
+          <w:lang w:val="pt-BR"/>
+        </w:rPr>
+        <w:t xml:space="preserve">, o aumento da média partindo de um cenário sem ocorrência em direção a um com </w:t>
       </w:r>
       <w:r>
         <w:rPr>
@@ -4309,40 +4785,40 @@
           <w:szCs w:val="22"/>
           <w:lang w:val="pt-BR"/>
         </w:rPr>
-        <w:t xml:space="preserve">maior no cenário em que ocorre </w:t>
-      </w:r>
-      <w:r>
-        <w:rPr>
-          <w:rStyle w:val="s1"/>
-          <w:rFonts w:ascii="Calibri Light" w:hAnsi="Calibri Light"/>
-          <w:color w:val="000000" w:themeColor="text1"/>
-          <w:sz w:val="22"/>
-          <w:szCs w:val="22"/>
-          <w:lang w:val="pt-BR"/>
-        </w:rPr>
-        <w:t>adaptação</w:t>
-      </w:r>
-      <w:r>
-        <w:rPr>
-          <w:rStyle w:val="s1"/>
-          <w:rFonts w:ascii="Calibri Light" w:hAnsi="Calibri Light"/>
-          <w:color w:val="000000" w:themeColor="text1"/>
-          <w:sz w:val="22"/>
-          <w:szCs w:val="22"/>
-          <w:lang w:val="pt-BR"/>
-        </w:rPr>
-        <w:t xml:space="preserve"> e exclusão do que no que ocorre apenas</w:t>
-      </w:r>
-      <w:r>
-        <w:rPr>
-          <w:rStyle w:val="s1"/>
-          <w:rFonts w:ascii="Calibri Light" w:hAnsi="Calibri Light"/>
-          <w:color w:val="000000" w:themeColor="text1"/>
-          <w:sz w:val="22"/>
-          <w:szCs w:val="22"/>
-          <w:lang w:val="pt-BR"/>
-        </w:rPr>
-        <w:t xml:space="preserve"> adaptação</w:t>
+        <w:t xml:space="preserve">maior no cenário </w:t>
+      </w:r>
+      <w:proofErr w:type="spellStart"/>
+      <w:r>
+        <w:rPr>
+          <w:rFonts w:ascii="Calibri Light" w:hAnsi="Calibri Light"/>
+          <w:sz w:val="22"/>
+          <w:szCs w:val="22"/>
+          <w:lang w:val="pt-BR"/>
+        </w:rPr>
+        <w:t>eco-evolutivo</w:t>
+      </w:r>
+      <w:proofErr w:type="spellEnd"/>
+      <w:r>
+        <w:rPr>
+          <w:rStyle w:val="s1"/>
+          <w:rFonts w:ascii="Calibri Light" w:hAnsi="Calibri Light"/>
+          <w:color w:val="000000" w:themeColor="text1"/>
+          <w:sz w:val="22"/>
+          <w:szCs w:val="22"/>
+          <w:lang w:val="pt-BR"/>
+        </w:rPr>
+        <w:t xml:space="preserve"> do que no </w:t>
+      </w:r>
+      <w:r>
+        <w:rPr>
+          <w:rStyle w:val="s1"/>
+          <w:rFonts w:ascii="Calibri Light" w:hAnsi="Calibri Light"/>
+          <w:color w:val="000000" w:themeColor="text1"/>
+          <w:sz w:val="22"/>
+          <w:szCs w:val="22"/>
+          <w:lang w:val="pt-BR"/>
+        </w:rPr>
+        <w:t>evolutivo</w:t>
       </w:r>
       <w:r>
         <w:rPr>
@@ -4568,18 +5044,18 @@
           <w:szCs w:val="22"/>
           <w:lang w:val="pt-BR"/>
         </w:rPr>
-        <w:t>do que este mesmo coeficiente no cenário em que ocorre apenas</w:t>
-      </w:r>
-      <w:r>
-        <w:rPr>
-          <w:rStyle w:val="s1"/>
-          <w:rFonts w:ascii="Calibri Light" w:hAnsi="Calibri Light"/>
-          <w:color w:val="000000" w:themeColor="text1"/>
-          <w:sz w:val="22"/>
-          <w:szCs w:val="22"/>
-          <w:lang w:val="pt-BR"/>
-        </w:rPr>
-        <w:t xml:space="preserve"> adaptação</w:t>
+        <w:t>do que este mesmo coeficiente no cenário</w:t>
+      </w:r>
+      <w:r>
+        <w:rPr>
+          <w:rStyle w:val="s1"/>
+          <w:rFonts w:ascii="Calibri Light" w:hAnsi="Calibri Light"/>
+          <w:color w:val="000000" w:themeColor="text1"/>
+          <w:sz w:val="22"/>
+          <w:szCs w:val="22"/>
+          <w:lang w:val="pt-BR"/>
+        </w:rPr>
+        <w:t xml:space="preserve"> evolutivo</w:t>
       </w:r>
       <w:r>
         <w:rPr>
@@ -4618,7 +5094,25 @@
           <w:szCs w:val="22"/>
           <w:lang w:val="pt-BR"/>
         </w:rPr>
-        <w:t>Assim como no cenário da adaptação, o</w:t>
+        <w:t xml:space="preserve">Assim como no cenário </w:t>
+      </w:r>
+      <w:r>
+        <w:rPr>
+          <w:rFonts w:ascii="Calibri Light" w:hAnsi="Calibri Light"/>
+          <w:sz w:val="22"/>
+          <w:szCs w:val="22"/>
+          <w:lang w:val="pt-BR"/>
+        </w:rPr>
+        <w:t>evolutivo</w:t>
+      </w:r>
+      <w:r>
+        <w:rPr>
+          <w:rFonts w:ascii="Calibri Light" w:hAnsi="Calibri Light"/>
+          <w:sz w:val="22"/>
+          <w:szCs w:val="22"/>
+          <w:lang w:val="pt-BR"/>
+        </w:rPr>
+        <w:t>, o</w:t>
       </w:r>
       <w:r>
         <w:rPr>
@@ -4816,25 +5310,27 @@
           <w:szCs w:val="22"/>
           <w:lang w:val="pt-BR"/>
         </w:rPr>
-        <w:t xml:space="preserve"> Relação entre a média do índice de estratégia de vida das comunidades e o índice de distúrbio a que foram submetidas. Cada ponto representa uma comunidade do cenário em que ocorre </w:t>
-      </w:r>
-      <w:r>
-        <w:rPr>
-          <w:rFonts w:ascii="Calibri Light" w:hAnsi="Calibri Light"/>
-          <w:sz w:val="22"/>
-          <w:szCs w:val="22"/>
-          <w:lang w:val="pt-BR"/>
-        </w:rPr>
-        <w:t>adaptação e</w:t>
-      </w:r>
-      <w:r>
-        <w:rPr>
-          <w:rFonts w:ascii="Calibri Light" w:hAnsi="Calibri Light"/>
-          <w:sz w:val="22"/>
-          <w:szCs w:val="22"/>
-          <w:lang w:val="pt-BR"/>
-        </w:rPr>
-        <w:t xml:space="preserve"> exclusão competitiva de espécies. A linha preta equivale ao previsto pelo modelo </w:t>
+        <w:t xml:space="preserve"> Relação entre a média do índice de estratégia de vida das comunidades e o índice de distúrbio a que foram submetidas. Cada ponto representa uma comunidade do cenário </w:t>
+      </w:r>
+      <w:proofErr w:type="spellStart"/>
+      <w:r>
+        <w:rPr>
+          <w:rFonts w:ascii="Calibri Light" w:hAnsi="Calibri Light"/>
+          <w:sz w:val="22"/>
+          <w:szCs w:val="22"/>
+          <w:lang w:val="pt-BR"/>
+        </w:rPr>
+        <w:t>eco-evolutivo</w:t>
+      </w:r>
+      <w:proofErr w:type="spellEnd"/>
+      <w:r>
+        <w:rPr>
+          <w:rFonts w:ascii="Calibri Light" w:hAnsi="Calibri Light"/>
+          <w:sz w:val="22"/>
+          <w:szCs w:val="22"/>
+          <w:lang w:val="pt-BR"/>
+        </w:rPr>
+        <w:t xml:space="preserve">. A linha preta equivale ao previsto pelo modelo </w:t>
       </w:r>
       <w:r>
         <w:rPr>
@@ -4854,32 +5350,6 @@
         </w:rPr>
         <w:t xml:space="preserve"> selecionado.</w:t>
       </w:r>
-    </w:p>
-    <w:p>
-      <w:pPr>
-        <w:pStyle w:val="p2"/>
-        <w:spacing w:line="360" w:lineRule="auto"/>
-        <w:jc w:val="both"/>
-        <w:rPr>
-          <w:rFonts w:ascii="Calibri Light" w:hAnsi="Calibri Light"/>
-          <w:sz w:val="22"/>
-          <w:szCs w:val="22"/>
-          <w:lang w:val="pt-BR"/>
-        </w:rPr>
-      </w:pPr>
-    </w:p>
-    <w:p>
-      <w:pPr>
-        <w:pStyle w:val="p2"/>
-        <w:spacing w:line="360" w:lineRule="auto"/>
-        <w:jc w:val="both"/>
-        <w:rPr>
-          <w:rFonts w:ascii="Calibri Light" w:hAnsi="Calibri Light"/>
-          <w:sz w:val="22"/>
-          <w:szCs w:val="22"/>
-          <w:lang w:val="pt-BR"/>
-        </w:rPr>
-      </w:pPr>
     </w:p>
     <w:p>
       <w:pPr>
@@ -4961,25 +5431,36 @@
           <w:szCs w:val="22"/>
           <w:lang w:val="pt-BR"/>
         </w:rPr>
-        <w:t>O modelo selecionado para explicar a relação entre o índice de distúrbio e a variância do índice de estratégia de vida no cenário em que ocorre adaptação</w:t>
-      </w:r>
-      <w:r>
-        <w:rPr>
-          <w:rFonts w:ascii="Calibri Light" w:hAnsi="Calibri Light"/>
-          <w:sz w:val="22"/>
-          <w:szCs w:val="22"/>
-          <w:lang w:val="pt-BR"/>
-        </w:rPr>
-        <w:t xml:space="preserve"> e exclusão competitiva de espécies</w:t>
-      </w:r>
-      <w:r>
-        <w:rPr>
-          <w:rFonts w:ascii="Calibri Light" w:hAnsi="Calibri Light"/>
-          <w:sz w:val="22"/>
-          <w:szCs w:val="22"/>
-          <w:lang w:val="pt-BR"/>
-        </w:rPr>
-        <w:t xml:space="preserve"> também foi logístico </w:t>
+        <w:t xml:space="preserve">O modelo selecionado para explicar a relação entre o índice de distúrbio e a variância do índice de estratégia de vida no cenário </w:t>
+      </w:r>
+      <w:proofErr w:type="spellStart"/>
+      <w:r>
+        <w:rPr>
+          <w:rFonts w:ascii="Calibri Light" w:hAnsi="Calibri Light"/>
+          <w:sz w:val="22"/>
+          <w:szCs w:val="22"/>
+          <w:lang w:val="pt-BR"/>
+        </w:rPr>
+        <w:t>eco-evolutivo</w:t>
+      </w:r>
+      <w:proofErr w:type="spellEnd"/>
+      <w:r>
+        <w:rPr>
+          <w:rFonts w:ascii="Calibri Light" w:hAnsi="Calibri Light"/>
+          <w:sz w:val="22"/>
+          <w:szCs w:val="22"/>
+          <w:lang w:val="pt-BR"/>
+        </w:rPr>
+        <w:t xml:space="preserve"> </w:t>
+      </w:r>
+      <w:r>
+        <w:rPr>
+          <w:rFonts w:ascii="Calibri Light" w:hAnsi="Calibri Light"/>
+          <w:sz w:val="22"/>
+          <w:szCs w:val="22"/>
+          <w:lang w:val="pt-BR"/>
+        </w:rPr>
+        <w:t xml:space="preserve">também foi logístico </w:t>
       </w:r>
       <w:r>
         <w:rPr>
@@ -5048,16 +5529,16 @@
           <w:szCs w:val="22"/>
           <w:lang w:val="pt-BR"/>
         </w:rPr>
-        <w:t xml:space="preserve"> de forma muito semelhante ao cenário em </w:t>
-      </w:r>
-      <w:r>
-        <w:rPr>
-          <w:rFonts w:ascii="Calibri Light" w:hAnsi="Calibri Light"/>
-          <w:sz w:val="22"/>
-          <w:szCs w:val="22"/>
-          <w:lang w:val="pt-BR"/>
-        </w:rPr>
-        <w:t>que ocorre apenas adaptação</w:t>
+        <w:t xml:space="preserve"> de forma muito semelhante ao cenário </w:t>
+      </w:r>
+      <w:r>
+        <w:rPr>
+          <w:rFonts w:ascii="Calibri Light" w:hAnsi="Calibri Light"/>
+          <w:sz w:val="22"/>
+          <w:szCs w:val="22"/>
+          <w:lang w:val="pt-BR"/>
+        </w:rPr>
+        <w:t>evolutivo</w:t>
       </w:r>
       <w:r>
         <w:rPr>
@@ -5115,6 +5596,7 @@
         </w:rPr>
         <w:t xml:space="preserve">Isso acontece porque o início original da curva do modelo se encontra em valores negativos de </w:t>
       </w:r>
+      <w:proofErr w:type="gramStart"/>
       <w:r>
         <w:rPr>
           <w:rFonts w:ascii="Calibri Light" w:hAnsi="Calibri Light"/>
@@ -5132,7 +5614,17 @@
           <w:szCs w:val="22"/>
           <w:lang w:val="pt-BR"/>
         </w:rPr>
-        <w:t xml:space="preserve">. </w:t>
+        <w:t>.</w:t>
+      </w:r>
+      <w:proofErr w:type="gramEnd"/>
+      <w:r>
+        <w:rPr>
+          <w:rFonts w:ascii="Calibri Light" w:hAnsi="Calibri Light"/>
+          <w:sz w:val="22"/>
+          <w:szCs w:val="22"/>
+          <w:lang w:val="pt-BR"/>
+        </w:rPr>
+        <w:t xml:space="preserve"> </w:t>
       </w:r>
       <w:r>
         <w:rPr>
@@ -5254,7 +5746,27 @@
           <w:szCs w:val="22"/>
           <w:lang w:val="pt-BR"/>
         </w:rPr>
-        <w:t xml:space="preserve"> Relação entre a variância total do índice de estratégia de vida das comunidades e o índice de distúrbio a que foram submetidas. Cada ponto representa uma comunidade do cenário em que ocorre adaptação e exclusão competitiva de espécies. A linha preta equivale ao previsto pelo modelo logístico selecionado.</w:t>
+        <w:t xml:space="preserve"> Relação entre a variância total do índice de estratégia de vida das comunidades e o índice de distúrbio a que foram submetidas. Cada ponto representa uma comunidade do cenário </w:t>
+      </w:r>
+      <w:proofErr w:type="spellStart"/>
+      <w:r>
+        <w:rPr>
+          <w:rFonts w:ascii="Calibri Light" w:hAnsi="Calibri Light"/>
+          <w:sz w:val="22"/>
+          <w:szCs w:val="22"/>
+          <w:lang w:val="pt-BR"/>
+        </w:rPr>
+        <w:t>eco-evolutivo</w:t>
+      </w:r>
+      <w:proofErr w:type="spellEnd"/>
+      <w:r>
+        <w:rPr>
+          <w:rFonts w:ascii="Calibri Light" w:hAnsi="Calibri Light"/>
+          <w:sz w:val="22"/>
+          <w:szCs w:val="22"/>
+          <w:lang w:val="pt-BR"/>
+        </w:rPr>
+        <w:t>. A linha preta equivale ao previsto pelo modelo logístico selecionado.</w:t>
       </w:r>
     </w:p>
     <w:p>
@@ -5336,7 +5848,27 @@
           <w:szCs w:val="22"/>
           <w:lang w:val="pt-BR"/>
         </w:rPr>
-        <w:t xml:space="preserve">A função que explica a relação entre o índice de distúrbio e a variância interespecífica do índice de estratégia de vida para o cenário em que ocorre adaptação e exclusão competitiva de linhagens é a Ricker </w:t>
+        <w:t xml:space="preserve">A função que explica a relação entre o índice de distúrbio e a variância interespecífica do índice de estratégia de vida para o cenário </w:t>
+      </w:r>
+      <w:proofErr w:type="spellStart"/>
+      <w:r>
+        <w:rPr>
+          <w:rFonts w:ascii="Calibri Light" w:hAnsi="Calibri Light"/>
+          <w:sz w:val="22"/>
+          <w:szCs w:val="22"/>
+          <w:lang w:val="pt-BR"/>
+        </w:rPr>
+        <w:t>eco-evolutivo</w:t>
+      </w:r>
+      <w:proofErr w:type="spellEnd"/>
+      <w:r>
+        <w:rPr>
+          <w:rFonts w:ascii="Calibri Light" w:hAnsi="Calibri Light"/>
+          <w:sz w:val="22"/>
+          <w:szCs w:val="22"/>
+          <w:lang w:val="pt-BR"/>
+        </w:rPr>
+        <w:t xml:space="preserve"> é a Ricker </w:t>
       </w:r>
       <w:r>
         <w:rPr>
@@ -5768,7 +6300,27 @@
           <w:szCs w:val="22"/>
           <w:lang w:val="pt-BR"/>
         </w:rPr>
-        <w:t xml:space="preserve"> Relação entre a variância interespecífica do índice de estratégia de vida das comunidades e o índice de distúrbio a que foram submetidas. Cada ponto representa uma comunidade do cenário em que ocorre adaptação e exclusão competitiva de espécies. A linha preta equivale ao previsto pelo modelo </w:t>
+        <w:t xml:space="preserve"> Relação entre a variância interespecífica do índice de estratégia de vida das comunidades e o índice de distúrbio a que foram submetidas. Cada ponto representa uma comunidade do cenário </w:t>
+      </w:r>
+      <w:proofErr w:type="spellStart"/>
+      <w:r>
+        <w:rPr>
+          <w:rFonts w:ascii="Calibri Light" w:hAnsi="Calibri Light"/>
+          <w:sz w:val="22"/>
+          <w:szCs w:val="22"/>
+          <w:lang w:val="pt-BR"/>
+        </w:rPr>
+        <w:t>eco-evolutivo</w:t>
+      </w:r>
+      <w:proofErr w:type="spellEnd"/>
+      <w:r>
+        <w:rPr>
+          <w:rFonts w:ascii="Calibri Light" w:hAnsi="Calibri Light"/>
+          <w:sz w:val="22"/>
+          <w:szCs w:val="22"/>
+          <w:lang w:val="pt-BR"/>
+        </w:rPr>
+        <w:t xml:space="preserve">. A linha preta equivale ao previsto pelo modelo </w:t>
       </w:r>
       <w:r>
         <w:rPr>
@@ -5788,138 +6340,6 @@
         </w:rPr>
         <w:t xml:space="preserve"> selecionado.</w:t>
       </w:r>
-    </w:p>
-    <w:p>
-      <w:pPr>
-        <w:pStyle w:val="p1"/>
-        <w:spacing w:line="360" w:lineRule="auto"/>
-        <w:jc w:val="both"/>
-        <w:rPr>
-          <w:rFonts w:ascii="Calibri Light" w:hAnsi="Calibri Light"/>
-          <w:color w:val="000000" w:themeColor="text1"/>
-          <w:sz w:val="22"/>
-          <w:szCs w:val="22"/>
-          <w:lang w:val="pt-BR"/>
-        </w:rPr>
-      </w:pPr>
-    </w:p>
-    <w:p>
-      <w:pPr>
-        <w:pStyle w:val="p1"/>
-        <w:spacing w:line="360" w:lineRule="auto"/>
-        <w:ind w:hanging="426"/>
-        <w:jc w:val="both"/>
-        <w:rPr>
-          <w:rFonts w:ascii="Calibri" w:hAnsi="Calibri"/>
-          <w:b/>
-          <w:color w:val="000000" w:themeColor="text1"/>
-          <w:sz w:val="24"/>
-          <w:szCs w:val="24"/>
-          <w:lang w:val="pt-BR"/>
-        </w:rPr>
-      </w:pPr>
-      <w:r>
-        <w:rPr>
-          <w:rFonts w:ascii="Calibri" w:hAnsi="Calibri"/>
-          <w:b/>
-          <w:color w:val="7F7F7F" w:themeColor="text1" w:themeTint="80"/>
-          <w:sz w:val="24"/>
-          <w:szCs w:val="24"/>
-          <w:lang w:val="pt-BR"/>
-        </w:rPr>
-        <w:t xml:space="preserve">5.4 </w:t>
-      </w:r>
-      <w:r>
-        <w:rPr>
-          <w:rFonts w:ascii="Calibri" w:hAnsi="Calibri"/>
-          <w:b/>
-          <w:color w:val="000000" w:themeColor="text1"/>
-          <w:sz w:val="24"/>
-          <w:szCs w:val="24"/>
-          <w:lang w:val="pt-BR"/>
-        </w:rPr>
-        <w:tab/>
-      </w:r>
-      <w:r>
-        <w:rPr>
-          <w:rFonts w:ascii="Calibri" w:hAnsi="Calibri"/>
-          <w:b/>
-          <w:color w:val="000000" w:themeColor="text1"/>
-          <w:sz w:val="24"/>
-          <w:szCs w:val="24"/>
-          <w:lang w:val="pt-BR"/>
-        </w:rPr>
-        <w:t>Resumo dos resultados principais</w:t>
-      </w:r>
-    </w:p>
-    <w:p>
-      <w:pPr>
-        <w:pStyle w:val="p1"/>
-        <w:spacing w:line="360" w:lineRule="auto"/>
-        <w:ind w:hanging="426"/>
-        <w:jc w:val="both"/>
-        <w:rPr>
-          <w:rFonts w:ascii="Calibri" w:hAnsi="Calibri"/>
-          <w:b/>
-          <w:color w:val="000000" w:themeColor="text1"/>
-          <w:sz w:val="24"/>
-          <w:szCs w:val="24"/>
-          <w:lang w:val="pt-BR"/>
-        </w:rPr>
-      </w:pPr>
-    </w:p>
-    <w:p>
-      <w:pPr>
-        <w:pStyle w:val="p1"/>
-        <w:spacing w:line="360" w:lineRule="auto"/>
-        <w:jc w:val="both"/>
-        <w:rPr>
-          <w:rFonts w:ascii="Calibri Light" w:hAnsi="Calibri Light"/>
-          <w:color w:val="000000" w:themeColor="text1"/>
-          <w:sz w:val="22"/>
-          <w:szCs w:val="22"/>
-          <w:lang w:val="pt-BR"/>
-        </w:rPr>
-      </w:pPr>
-      <w:r>
-        <w:rPr>
-          <w:rFonts w:ascii="Calibri Light" w:hAnsi="Calibri Light"/>
-          <w:color w:val="000000" w:themeColor="text1"/>
-          <w:sz w:val="22"/>
-          <w:szCs w:val="22"/>
-          <w:highlight w:val="yellow"/>
-          <w:lang w:val="pt-BR"/>
-        </w:rPr>
-        <w:t>Blablablá</w:t>
-      </w:r>
-    </w:p>
-    <w:p>
-      <w:pPr>
-        <w:pStyle w:val="p1"/>
-        <w:spacing w:line="360" w:lineRule="auto"/>
-        <w:jc w:val="both"/>
-        <w:rPr>
-          <w:rFonts w:ascii="Calibri Light" w:hAnsi="Calibri Light"/>
-          <w:color w:val="000000" w:themeColor="text1"/>
-          <w:sz w:val="22"/>
-          <w:szCs w:val="22"/>
-          <w:lang w:val="pt-BR"/>
-        </w:rPr>
-      </w:pPr>
-    </w:p>
-    <w:p>
-      <w:pPr>
-        <w:pStyle w:val="p1"/>
-        <w:spacing w:line="360" w:lineRule="auto"/>
-        <w:jc w:val="both"/>
-        <w:rPr>
-          <w:rFonts w:ascii="Calibri Light" w:hAnsi="Calibri Light"/>
-          <w:color w:val="000000" w:themeColor="text1"/>
-          <w:sz w:val="22"/>
-          <w:szCs w:val="22"/>
-          <w:lang w:val="pt-BR"/>
-        </w:rPr>
-      </w:pPr>
     </w:p>
     <w:p>
       <w:pPr>
@@ -6085,7 +6505,27 @@
           <w:szCs w:val="22"/>
           <w:lang w:val="pt-BR"/>
         </w:rPr>
-        <w:t xml:space="preserve"> para o cenário em que ocorre apenas adaptação de espécies.</w:t>
+        <w:t xml:space="preserve"> para o cenário </w:t>
+      </w:r>
+      <w:r>
+        <w:rPr>
+          <w:rFonts w:ascii="Calibri Light" w:hAnsi="Calibri Light"/>
+          <w:color w:val="000000" w:themeColor="text1"/>
+          <w:sz w:val="22"/>
+          <w:szCs w:val="22"/>
+          <w:lang w:val="pt-BR"/>
+        </w:rPr>
+        <w:t>evolutivo</w:t>
+      </w:r>
+      <w:r>
+        <w:rPr>
+          <w:rFonts w:ascii="Calibri Light" w:hAnsi="Calibri Light"/>
+          <w:color w:val="000000" w:themeColor="text1"/>
+          <w:sz w:val="22"/>
+          <w:szCs w:val="22"/>
+          <w:lang w:val="pt-BR"/>
+        </w:rPr>
+        <w:t>.</w:t>
       </w:r>
       <w:r>
         <w:rPr>
@@ -6151,6 +6591,27 @@
           <w:lang w:val="pt-BR"/>
         </w:rPr>
         <w:t xml:space="preserve"> Os asteriscos (*) indicam modelos em que o ajuste não foi possível.</w:t>
+      </w:r>
+      <w:r>
+        <w:rPr>
+          <w:rFonts w:ascii="Calibri Light" w:hAnsi="Calibri Light"/>
+          <w:color w:val="000000" w:themeColor="text1"/>
+          <w:sz w:val="22"/>
+          <w:szCs w:val="22"/>
+          <w:lang w:val="pt-BR"/>
+        </w:rPr>
+        <w:t xml:space="preserve"> </w:t>
+      </w:r>
+      <w:r>
+        <w:rPr>
+          <w:rFonts w:ascii="Calibri Light" w:hAnsi="Calibri Light"/>
+          <w:color w:val="000000" w:themeColor="text1"/>
+          <w:sz w:val="22"/>
+          <w:szCs w:val="22"/>
+          <w:highlight w:val="yellow"/>
+          <w:lang w:val="pt-BR"/>
+        </w:rPr>
+        <w:t>MUDAR NOME DO CENÁRIO NA TABELA.</w:t>
       </w:r>
     </w:p>
     <w:p>
@@ -6354,27 +6815,26 @@
           <w:szCs w:val="22"/>
           <w:lang w:val="pt-BR"/>
         </w:rPr>
-        <w:t xml:space="preserve"> Resultados das seleções de modelo para a média, a variância total e a variância interespecífica do índice de estratégia de vida das comunidades como função do índice de distúrbio, para o cenário em que ocorre apenas </w:t>
-      </w:r>
-      <w:r>
-        <w:rPr>
-          <w:rFonts w:ascii="Calibri Light" w:hAnsi="Calibri Light"/>
-          <w:color w:val="000000" w:themeColor="text1"/>
-          <w:sz w:val="22"/>
-          <w:szCs w:val="22"/>
-          <w:lang w:val="pt-BR"/>
-        </w:rPr>
-        <w:t>exclusão competitiva</w:t>
-      </w:r>
-      <w:r>
-        <w:rPr>
-          <w:rFonts w:ascii="Calibri Light" w:hAnsi="Calibri Light"/>
-          <w:color w:val="000000" w:themeColor="text1"/>
-          <w:sz w:val="22"/>
-          <w:szCs w:val="22"/>
-          <w:lang w:val="pt-BR"/>
-        </w:rPr>
-        <w:t xml:space="preserve"> de espécies. Os modelos selecionados (</w:t>
+        <w:t xml:space="preserve"> Resultados das seleções de modelo para a média, a variância total e a variância interespecífica do índice de estratégia de vida das comunidades como função do índice de distúrbio, para o cenário </w:t>
+      </w:r>
+      <w:r>
+        <w:rPr>
+          <w:rFonts w:ascii="Calibri Light" w:hAnsi="Calibri Light"/>
+          <w:sz w:val="22"/>
+          <w:szCs w:val="22"/>
+          <w:lang w:val="pt-BR"/>
+        </w:rPr>
+        <w:t>ecológico</w:t>
+      </w:r>
+      <w:r>
+        <w:rPr>
+          <w:rFonts w:ascii="Calibri Light" w:hAnsi="Calibri Light"/>
+          <w:color w:val="000000" w:themeColor="text1"/>
+          <w:sz w:val="22"/>
+          <w:szCs w:val="22"/>
+          <w:lang w:val="pt-BR"/>
+        </w:rPr>
+        <w:t>. Os modelos selecionados (</w:t>
       </w:r>
       <m:oMath>
         <m:r>
@@ -6410,6 +6870,27 @@
           <w:lang w:val="pt-BR"/>
         </w:rPr>
         <w:t xml:space="preserve"> Os asteriscos (*) indicam modelos em que o ajuste não foi possível.</w:t>
+      </w:r>
+      <w:r>
+        <w:rPr>
+          <w:rFonts w:ascii="Calibri Light" w:hAnsi="Calibri Light"/>
+          <w:color w:val="000000" w:themeColor="text1"/>
+          <w:sz w:val="22"/>
+          <w:szCs w:val="22"/>
+          <w:lang w:val="pt-BR"/>
+        </w:rPr>
+        <w:t xml:space="preserve"> </w:t>
+      </w:r>
+      <w:r>
+        <w:rPr>
+          <w:rFonts w:ascii="Calibri Light" w:hAnsi="Calibri Light"/>
+          <w:color w:val="000000" w:themeColor="text1"/>
+          <w:sz w:val="22"/>
+          <w:szCs w:val="22"/>
+          <w:highlight w:val="yellow"/>
+          <w:lang w:val="pt-BR"/>
+        </w:rPr>
+        <w:t>MUDAR NOME DO CENÁRIO NA TABELA.</w:t>
       </w:r>
     </w:p>
     <w:p>
@@ -6524,7 +7005,28 @@
           <w:szCs w:val="22"/>
           <w:lang w:val="pt-BR"/>
         </w:rPr>
-        <w:t xml:space="preserve"> Resultados das seleções de modelo para a média, a variância total e a variância interespecífica do índice de estratégia de vida das comunidades como função do índice de distúrbio, para o cenário em que ocorre adaptação e exclusão competitiva de espécies. Os modelos selecionados (</w:t>
+        <w:t xml:space="preserve"> Resultados das seleções de modelo para a média, a variância total e a variância interespecífica do índice de estratégia de vida das comunidades como função do índice de distúrbio, para o cenário </w:t>
+      </w:r>
+      <w:proofErr w:type="spellStart"/>
+      <w:r>
+        <w:rPr>
+          <w:rFonts w:ascii="Calibri Light" w:hAnsi="Calibri Light"/>
+          <w:sz w:val="22"/>
+          <w:szCs w:val="22"/>
+          <w:lang w:val="pt-BR"/>
+        </w:rPr>
+        <w:t>eco-evolutivo</w:t>
+      </w:r>
+      <w:proofErr w:type="spellEnd"/>
+      <w:r>
+        <w:rPr>
+          <w:rFonts w:ascii="Calibri Light" w:hAnsi="Calibri Light"/>
+          <w:color w:val="000000" w:themeColor="text1"/>
+          <w:sz w:val="22"/>
+          <w:szCs w:val="22"/>
+          <w:lang w:val="pt-BR"/>
+        </w:rPr>
+        <w:t>. Os modelos selecionados (</w:t>
       </w:r>
       <m:oMath>
         <m:r>
@@ -6570,6 +7072,28 @@
           <w:lang w:val="pt-BR"/>
         </w:rPr>
         <w:t>Os asteriscos (*) indicam modelos em que o ajuste não foi possível.</w:t>
+      </w:r>
+      <w:r>
+        <w:rPr>
+          <w:rFonts w:ascii="Calibri Light" w:hAnsi="Calibri Light"/>
+          <w:color w:val="000000" w:themeColor="text1"/>
+          <w:sz w:val="22"/>
+          <w:szCs w:val="22"/>
+          <w:highlight w:val="yellow"/>
+          <w:lang w:val="pt-BR"/>
+        </w:rPr>
+        <w:t xml:space="preserve"> </w:t>
+      </w:r>
+      <w:r>
+        <w:rPr>
+          <w:rFonts w:ascii="Calibri Light" w:hAnsi="Calibri Light"/>
+          <w:color w:val="000000" w:themeColor="text1"/>
+          <w:sz w:val="22"/>
+          <w:szCs w:val="22"/>
+          <w:highlight w:val="yellow"/>
+          <w:lang w:val="pt-BR"/>
+        </w:rPr>
+        <w:t>MUDAR NOME DO CENÁRIO NA TABELA.</w:t>
       </w:r>
     </w:p>
     <w:p>
@@ -6652,6 +7176,259 @@
     </w:p>
     <w:p>
       <w:pPr>
+        <w:pStyle w:val="p1"/>
+        <w:spacing w:line="276" w:lineRule="auto"/>
+        <w:jc w:val="both"/>
+        <w:rPr>
+          <w:rFonts w:ascii="Calibri Light" w:hAnsi="Calibri Light"/>
+          <w:color w:val="000000" w:themeColor="text1"/>
+          <w:sz w:val="22"/>
+          <w:szCs w:val="22"/>
+          <w:lang w:val="pt-BR"/>
+        </w:rPr>
+      </w:pPr>
+      <w:r>
+        <w:rPr>
+          <w:rFonts w:ascii="Calibri" w:hAnsi="Calibri"/>
+          <w:b/>
+          <w:sz w:val="22"/>
+          <w:szCs w:val="22"/>
+        </w:rPr>
+        <w:t>Tabela 5</w:t>
+      </w:r>
+      <w:r>
+        <w:rPr>
+          <w:rFonts w:ascii="Calibri" w:hAnsi="Calibri"/>
+          <w:b/>
+          <w:sz w:val="22"/>
+          <w:szCs w:val="22"/>
+        </w:rPr>
+        <w:t>:</w:t>
+      </w:r>
+      <w:r>
+        <w:rPr>
+          <w:rFonts w:ascii="Calibri Light" w:hAnsi="Calibri Light"/>
+          <w:sz w:val="22"/>
+          <w:szCs w:val="22"/>
+        </w:rPr>
+        <w:t xml:space="preserve"> </w:t>
+      </w:r>
+      <w:r>
+        <w:rPr>
+          <w:rFonts w:ascii="Calibri Light" w:hAnsi="Calibri Light"/>
+          <w:sz w:val="22"/>
+          <w:szCs w:val="22"/>
+        </w:rPr>
+        <w:t>Coeficientes estimados dos modelos selecionados para as variáveis-resposta</w:t>
+      </w:r>
+      <w:r>
+        <w:rPr>
+          <w:rFonts w:ascii="Calibri Light" w:hAnsi="Calibri Light"/>
+          <w:sz w:val="22"/>
+          <w:szCs w:val="22"/>
+        </w:rPr>
+        <w:t xml:space="preserve"> (média, variância total e variância interespecífica do índice de estratégia de vida das comunidades)</w:t>
+      </w:r>
+      <w:r>
+        <w:rPr>
+          <w:rFonts w:ascii="Calibri Light" w:hAnsi="Calibri Light"/>
+          <w:sz w:val="22"/>
+          <w:szCs w:val="22"/>
+        </w:rPr>
+        <w:t xml:space="preserve"> dos três cenários</w:t>
+      </w:r>
+      <w:r>
+        <w:rPr>
+          <w:rFonts w:ascii="Calibri Light" w:hAnsi="Calibri Light"/>
+          <w:sz w:val="22"/>
+          <w:szCs w:val="22"/>
+        </w:rPr>
+        <w:t xml:space="preserve"> gerados</w:t>
+      </w:r>
+      <w:r>
+        <w:rPr>
+          <w:rFonts w:ascii="Calibri Light" w:hAnsi="Calibri Light"/>
+          <w:sz w:val="22"/>
+          <w:szCs w:val="22"/>
+        </w:rPr>
+        <w:t>.</w:t>
+      </w:r>
+      <w:r>
+        <w:rPr>
+          <w:rFonts w:ascii="Calibri Light" w:hAnsi="Calibri Light"/>
+          <w:sz w:val="22"/>
+          <w:szCs w:val="22"/>
+        </w:rPr>
+        <w:t xml:space="preserve"> Para a variância interespecífica do cenário </w:t>
+      </w:r>
+      <w:proofErr w:type="spellStart"/>
+      <w:r>
+        <w:rPr>
+          <w:rFonts w:ascii="Calibri Light" w:hAnsi="Calibri Light"/>
+          <w:sz w:val="22"/>
+          <w:szCs w:val="22"/>
+          <w:lang w:val="pt-BR"/>
+        </w:rPr>
+        <w:t>eco-evolutivo</w:t>
+      </w:r>
+      <w:proofErr w:type="spellEnd"/>
+      <w:r>
+        <w:rPr>
+          <w:rFonts w:ascii="Calibri Light" w:hAnsi="Calibri Light"/>
+          <w:sz w:val="22"/>
+          <w:szCs w:val="22"/>
+        </w:rPr>
+        <w:t>, a fórmula do modelo Ri</w:t>
+      </w:r>
+      <w:r>
+        <w:rPr>
+          <w:rFonts w:ascii="Calibri Light" w:hAnsi="Calibri Light"/>
+          <w:sz w:val="22"/>
+          <w:szCs w:val="22"/>
+        </w:rPr>
+        <w:t xml:space="preserve">cker </w:t>
+      </w:r>
+      <w:proofErr w:type="spellStart"/>
+      <w:r>
+        <w:rPr>
+          <w:rFonts w:ascii="Calibri Light" w:hAnsi="Calibri Light"/>
+          <w:sz w:val="22"/>
+          <w:szCs w:val="22"/>
+        </w:rPr>
+        <w:t>selecionado</w:t>
+      </w:r>
+      <w:proofErr w:type="spellEnd"/>
+      <w:r>
+        <w:rPr>
+          <w:rFonts w:ascii="Calibri Light" w:hAnsi="Calibri Light"/>
+          <w:sz w:val="22"/>
+          <w:szCs w:val="22"/>
+        </w:rPr>
+        <w:t xml:space="preserve"> </w:t>
+      </w:r>
+      <w:proofErr w:type="spellStart"/>
+      <w:r>
+        <w:rPr>
+          <w:rFonts w:ascii="Calibri Light" w:hAnsi="Calibri Light"/>
+          <w:sz w:val="22"/>
+          <w:szCs w:val="22"/>
+        </w:rPr>
+        <w:t>não</w:t>
+      </w:r>
+      <w:proofErr w:type="spellEnd"/>
+      <w:r>
+        <w:rPr>
+          <w:rFonts w:ascii="Calibri Light" w:hAnsi="Calibri Light"/>
+          <w:sz w:val="22"/>
+          <w:szCs w:val="22"/>
+        </w:rPr>
+        <w:t xml:space="preserve"> </w:t>
+      </w:r>
+      <w:proofErr w:type="spellStart"/>
+      <w:r>
+        <w:rPr>
+          <w:rFonts w:ascii="Calibri Light" w:hAnsi="Calibri Light"/>
+          <w:sz w:val="22"/>
+          <w:szCs w:val="22"/>
+        </w:rPr>
+        <w:t>apresenta</w:t>
+      </w:r>
+      <w:proofErr w:type="spellEnd"/>
+      <w:r>
+        <w:rPr>
+          <w:rFonts w:ascii="Calibri Light" w:hAnsi="Calibri Light"/>
+          <w:sz w:val="22"/>
+          <w:szCs w:val="22"/>
+        </w:rPr>
+        <w:t xml:space="preserve"> </w:t>
+      </w:r>
+      <w:proofErr w:type="spellStart"/>
+      <w:r>
+        <w:rPr>
+          <w:rFonts w:ascii="Calibri Light" w:hAnsi="Calibri Light"/>
+          <w:sz w:val="22"/>
+          <w:szCs w:val="22"/>
+        </w:rPr>
+        <w:t>intercepto</w:t>
+      </w:r>
+      <w:proofErr w:type="spellEnd"/>
+      <w:r>
+        <w:rPr>
+          <w:rFonts w:ascii="Calibri Light" w:hAnsi="Calibri Light"/>
+          <w:sz w:val="22"/>
+          <w:szCs w:val="22"/>
+        </w:rPr>
+        <w:t>.</w:t>
+      </w:r>
+      <w:r>
+        <w:rPr>
+          <w:rFonts w:ascii="Calibri Light" w:hAnsi="Calibri Light"/>
+          <w:color w:val="000000" w:themeColor="text1"/>
+          <w:sz w:val="22"/>
+          <w:szCs w:val="22"/>
+          <w:highlight w:val="yellow"/>
+          <w:lang w:val="pt-BR"/>
+        </w:rPr>
+        <w:t xml:space="preserve"> </w:t>
+      </w:r>
+      <w:r>
+        <w:rPr>
+          <w:rFonts w:ascii="Calibri Light" w:hAnsi="Calibri Light"/>
+          <w:color w:val="000000" w:themeColor="text1"/>
+          <w:sz w:val="22"/>
+          <w:szCs w:val="22"/>
+          <w:highlight w:val="yellow"/>
+          <w:lang w:val="pt-BR"/>
+        </w:rPr>
+        <w:t>MUDAR NOME DO</w:t>
+      </w:r>
+      <w:r>
+        <w:rPr>
+          <w:rFonts w:ascii="Calibri Light" w:hAnsi="Calibri Light"/>
+          <w:color w:val="000000" w:themeColor="text1"/>
+          <w:sz w:val="22"/>
+          <w:szCs w:val="22"/>
+          <w:highlight w:val="yellow"/>
+          <w:lang w:val="pt-BR"/>
+        </w:rPr>
+        <w:t>S</w:t>
+      </w:r>
+      <w:r>
+        <w:rPr>
+          <w:rFonts w:ascii="Calibri Light" w:hAnsi="Calibri Light"/>
+          <w:color w:val="000000" w:themeColor="text1"/>
+          <w:sz w:val="22"/>
+          <w:szCs w:val="22"/>
+          <w:highlight w:val="yellow"/>
+          <w:lang w:val="pt-BR"/>
+        </w:rPr>
+        <w:t xml:space="preserve"> CENÁRIO</w:t>
+      </w:r>
+      <w:r>
+        <w:rPr>
+          <w:rFonts w:ascii="Calibri Light" w:hAnsi="Calibri Light"/>
+          <w:color w:val="000000" w:themeColor="text1"/>
+          <w:sz w:val="22"/>
+          <w:szCs w:val="22"/>
+          <w:highlight w:val="yellow"/>
+          <w:lang w:val="pt-BR"/>
+        </w:rPr>
+        <w:t>S</w:t>
+      </w:r>
+      <w:r>
+        <w:rPr>
+          <w:rFonts w:ascii="Calibri Light" w:hAnsi="Calibri Light"/>
+          <w:color w:val="000000" w:themeColor="text1"/>
+          <w:sz w:val="22"/>
+          <w:szCs w:val="22"/>
+          <w:highlight w:val="yellow"/>
+          <w:lang w:val="pt-BR"/>
+        </w:rPr>
+        <w:t xml:space="preserve"> NA TABELA.</w:t>
+      </w:r>
+    </w:p>
+    <w:p>
+      <w:pPr>
         <w:tabs>
           <w:tab w:val="left" w:pos="5875"/>
         </w:tabs>
@@ -6662,112 +7439,6 @@
           <w:szCs w:val="22"/>
         </w:rPr>
       </w:pPr>
-      <w:r>
-        <w:rPr>
-          <w:rFonts w:ascii="Calibri" w:hAnsi="Calibri"/>
-          <w:b/>
-          <w:sz w:val="22"/>
-          <w:szCs w:val="22"/>
-        </w:rPr>
-        <w:t>Tabela 5</w:t>
-      </w:r>
-      <w:r>
-        <w:rPr>
-          <w:rFonts w:ascii="Calibri" w:hAnsi="Calibri"/>
-          <w:b/>
-          <w:sz w:val="22"/>
-          <w:szCs w:val="22"/>
-        </w:rPr>
-        <w:t>:</w:t>
-      </w:r>
-      <w:r>
-        <w:rPr>
-          <w:rFonts w:ascii="Calibri Light" w:hAnsi="Calibri Light"/>
-          <w:sz w:val="22"/>
-          <w:szCs w:val="22"/>
-        </w:rPr>
-        <w:t xml:space="preserve"> </w:t>
-      </w:r>
-      <w:r>
-        <w:rPr>
-          <w:rFonts w:ascii="Calibri Light" w:hAnsi="Calibri Light"/>
-          <w:sz w:val="22"/>
-          <w:szCs w:val="22"/>
-        </w:rPr>
-        <w:t>Coeficientes estimados dos modelos selecionados para as variáveis-resposta</w:t>
-      </w:r>
-      <w:r>
-        <w:rPr>
-          <w:rFonts w:ascii="Calibri Light" w:hAnsi="Calibri Light"/>
-          <w:sz w:val="22"/>
-          <w:szCs w:val="22"/>
-        </w:rPr>
-        <w:t xml:space="preserve"> (média, variância total e variância interespecífica do índice de estratégia de vida das comunidades)</w:t>
-      </w:r>
-      <w:r>
-        <w:rPr>
-          <w:rFonts w:ascii="Calibri Light" w:hAnsi="Calibri Light"/>
-          <w:sz w:val="22"/>
-          <w:szCs w:val="22"/>
-        </w:rPr>
-        <w:t xml:space="preserve"> dos três cenários</w:t>
-      </w:r>
-      <w:r>
-        <w:rPr>
-          <w:rFonts w:ascii="Calibri Light" w:hAnsi="Calibri Light"/>
-          <w:sz w:val="22"/>
-          <w:szCs w:val="22"/>
-        </w:rPr>
-        <w:t xml:space="preserve"> gerados</w:t>
-      </w:r>
-      <w:r>
-        <w:rPr>
-          <w:rFonts w:ascii="Calibri Light" w:hAnsi="Calibri Light"/>
-          <w:sz w:val="22"/>
-          <w:szCs w:val="22"/>
-        </w:rPr>
-        <w:t>.</w:t>
-      </w:r>
-      <w:r>
-        <w:rPr>
-          <w:rFonts w:ascii="Calibri Light" w:hAnsi="Calibri Light"/>
-          <w:sz w:val="22"/>
-          <w:szCs w:val="22"/>
-        </w:rPr>
-        <w:t xml:space="preserve"> Para a variância interespecífica do cenário em que ocorre adaptação e exclusão</w:t>
-      </w:r>
-      <w:r>
-        <w:rPr>
-          <w:rFonts w:ascii="Calibri Light" w:hAnsi="Calibri Light"/>
-          <w:sz w:val="22"/>
-          <w:szCs w:val="22"/>
-        </w:rPr>
-        <w:t xml:space="preserve"> de espécies</w:t>
-      </w:r>
-      <w:r>
-        <w:rPr>
-          <w:rFonts w:ascii="Calibri Light" w:hAnsi="Calibri Light"/>
-          <w:sz w:val="22"/>
-          <w:szCs w:val="22"/>
-        </w:rPr>
-        <w:t>, a fórmula do modelo Ri</w:t>
-      </w:r>
-      <w:r>
-        <w:rPr>
-          <w:rFonts w:ascii="Calibri Light" w:hAnsi="Calibri Light"/>
-          <w:sz w:val="22"/>
-          <w:szCs w:val="22"/>
-        </w:rPr>
-        <w:t>cker selecionado não apresenta</w:t>
-      </w:r>
-      <w:r>
-        <w:rPr>
-          <w:rFonts w:ascii="Calibri Light" w:hAnsi="Calibri Light"/>
-          <w:sz w:val="22"/>
-          <w:szCs w:val="22"/>
-        </w:rPr>
-        <w:t xml:space="preserve"> intercepto.</w:t>
-      </w:r>
     </w:p>
     <w:p>
       <w:pPr>
@@ -6869,15 +7540,37 @@
           <w:tab w:val="left" w:pos="5875"/>
         </w:tabs>
       </w:pPr>
+    </w:p>
+    <w:p>
+      <w:pPr>
+        <w:tabs>
+          <w:tab w:val="left" w:pos="5875"/>
+        </w:tabs>
+      </w:pPr>
+      <w:r>
+        <w:rPr>
+          <w:highlight w:val="yellow"/>
+        </w:rPr>
+        <w:t>INSERIR ESTE GRÁFICO NOS APÊNDICES. EXPLICAR DEPOIS.</w:t>
+      </w:r>
+    </w:p>
+    <w:p>
+      <w:pPr>
+        <w:tabs>
+          <w:tab w:val="left" w:pos="5875"/>
+        </w:tabs>
+        <w:jc w:val="center"/>
+      </w:pPr>
+      <w:bookmarkStart w:id="0" w:name="_GoBack"/>
       <w:r>
         <w:rPr>
           <w:noProof/>
           <w:lang w:val="en-US"/>
         </w:rPr>
         <w:drawing>
-          <wp:inline distT="0" distB="0" distL="0" distR="0" wp14:anchorId="70D20D28" wp14:editId="79C061CD">
-            <wp:extent cx="7637145" cy="5727700"/>
-            <wp:effectExtent l="0" t="0" r="8255" b="12700"/>
+          <wp:inline distT="0" distB="0" distL="0" distR="0" wp14:anchorId="70D20D28" wp14:editId="6F0D66E3">
+            <wp:extent cx="6310605" cy="4732821"/>
+            <wp:effectExtent l="0" t="0" r="0" b="0"/>
             <wp:docPr id="11" name="Picture 11"/>
             <wp:cNvGraphicFramePr>
               <a:graphicFrameLocks xmlns:a="http://schemas.openxmlformats.org/drawingml/2006/main" noChangeAspect="1"/>
@@ -6904,7 +7597,7 @@
                   <pic:spPr>
                     <a:xfrm>
                       <a:off x="0" y="0"/>
-                      <a:ext cx="7637145" cy="5727700"/>
+                      <a:ext cx="6321121" cy="4740708"/>
                     </a:xfrm>
                     <a:prstGeom prst="rect">
                       <a:avLst/>
@@ -6916,6 +7609,7 @@
           </wp:inline>
         </w:drawing>
       </w:r>
+      <w:bookmarkEnd w:id="0"/>
     </w:p>
     <w:p>
       <w:pPr>
@@ -6928,8 +7622,29 @@
           <w:tab w:val="left" w:pos="5875"/>
         </w:tabs>
       </w:pPr>
-      <w:r>
-        <w:t>variância bat 3 sem extremos. a=</w:t>
+      <w:proofErr w:type="gramStart"/>
+      <w:r>
+        <w:t>variância</w:t>
+      </w:r>
+      <w:proofErr w:type="gramEnd"/>
+      <w:r>
+        <w:t xml:space="preserve"> </w:t>
+      </w:r>
+      <w:proofErr w:type="spellStart"/>
+      <w:r>
+        <w:t>bat</w:t>
+      </w:r>
+      <w:proofErr w:type="spellEnd"/>
+      <w:r>
+        <w:t xml:space="preserve"> 3 sem extremos. </w:t>
+      </w:r>
+      <w:proofErr w:type="gramStart"/>
+      <w:r>
+        <w:t>a</w:t>
+      </w:r>
+      <w:proofErr w:type="gramEnd"/>
+      <w:r>
+        <w:t>=</w:t>
       </w:r>
       <w:r>
         <w:t xml:space="preserve"> 2.969332e-10</w:t>
@@ -6943,8 +7658,6 @@
       <w:r>
         <w:t>.</w:t>
       </w:r>
-      <w:bookmarkStart w:id="0" w:name="_GoBack"/>
-      <w:bookmarkEnd w:id="0"/>
     </w:p>
     <w:sectPr>
       <w:pgSz w:w="16840" w:h="11900" w:orient="landscape"/>
@@ -8169,7 +8882,7 @@
 </file>
 
 <file path=customXml/itemProps1.xml><?xml version="1.0" encoding="utf-8"?>
-<ds:datastoreItem xmlns:ds="http://schemas.openxmlformats.org/officeDocument/2006/customXml" ds:itemID="{40E05EAA-4BEB-BF4A-B759-DE977140D5A1}">
+<ds:datastoreItem xmlns:ds="http://schemas.openxmlformats.org/officeDocument/2006/customXml" ds:itemID="{58C71837-5B34-6148-A978-C808437A9E2B}">
   <ds:schemaRefs>
     <ds:schemaRef ds:uri="http://schemas.openxmlformats.org/officeDocument/2006/bibliography"/>
   </ds:schemaRefs>
